--- a/homeworks/week06/python_homework6.docx
+++ b/homeworks/week06/python_homework6.docx
@@ -1,6 +1,6 @@
 
 <file path=word/document.xml><?xml version="1.0" encoding="utf-8"?>
-<w:document xmlns:wpc="http://schemas.microsoft.com/office/word/2010/wordprocessingCanvas" xmlns:cx="http://schemas.microsoft.com/office/drawing/2014/chartex" xmlns:cx1="http://schemas.microsoft.com/office/drawing/2015/9/8/chartex" xmlns:mc="http://schemas.openxmlformats.org/markup-compatibility/2006" xmlns:o="urn:schemas-microsoft-com:office:office" xmlns:r="http://schemas.openxmlformats.org/officeDocument/2006/relationships" xmlns:m="http://schemas.openxmlformats.org/officeDocument/2006/math" xmlns:v="urn:schemas-microsoft-com:vml" xmlns:wp14="http://schemas.microsoft.com/office/word/2010/wordprocessingDrawing" xmlns:wp="http://schemas.openxmlformats.org/drawingml/2006/wordprocessingDrawing" xmlns:w10="urn:schemas-microsoft-com:office:word" xmlns:w="http://schemas.openxmlformats.org/wordprocessingml/2006/main" xmlns:w14="http://schemas.microsoft.com/office/word/2010/wordml" xmlns:w15="http://schemas.microsoft.com/office/word/2012/wordml" xmlns:w16se="http://schemas.microsoft.com/office/word/2015/wordml/symex" xmlns:wpg="http://schemas.microsoft.com/office/word/2010/wordprocessingGroup" xmlns:wpi="http://schemas.microsoft.com/office/word/2010/wordprocessingInk" xmlns:wne="http://schemas.microsoft.com/office/word/2006/wordml" xmlns:wps="http://schemas.microsoft.com/office/word/2010/wordprocessingShape" mc:Ignorable="w14 w15 w16se wp14">
+<w:document xmlns:wpc="http://schemas.microsoft.com/office/word/2010/wordprocessingCanvas" xmlns:cx="http://schemas.microsoft.com/office/drawing/2014/chartex" xmlns:cx1="http://schemas.microsoft.com/office/drawing/2015/9/8/chartex" xmlns:cx2="http://schemas.microsoft.com/office/drawing/2015/10/21/chartex" xmlns:cx3="http://schemas.microsoft.com/office/drawing/2016/5/9/chartex" xmlns:cx4="http://schemas.microsoft.com/office/drawing/2016/5/10/chartex" xmlns:cx5="http://schemas.microsoft.com/office/drawing/2016/5/11/chartex" xmlns:cx6="http://schemas.microsoft.com/office/drawing/2016/5/12/chartex" xmlns:cx7="http://schemas.microsoft.com/office/drawing/2016/5/13/chartex" xmlns:cx8="http://schemas.microsoft.com/office/drawing/2016/5/14/chartex" xmlns:mc="http://schemas.openxmlformats.org/markup-compatibility/2006" xmlns:aink="http://schemas.microsoft.com/office/drawing/2016/ink" xmlns:am3d="http://schemas.microsoft.com/office/drawing/2017/model3d" xmlns:o="urn:schemas-microsoft-com:office:office" xmlns:r="http://schemas.openxmlformats.org/officeDocument/2006/relationships" xmlns:m="http://schemas.openxmlformats.org/officeDocument/2006/math" xmlns:v="urn:schemas-microsoft-com:vml" xmlns:wp14="http://schemas.microsoft.com/office/word/2010/wordprocessingDrawing" xmlns:wp="http://schemas.openxmlformats.org/drawingml/2006/wordprocessingDrawing" xmlns:w10="urn:schemas-microsoft-com:office:word" xmlns:w="http://schemas.openxmlformats.org/wordprocessingml/2006/main" xmlns:w14="http://schemas.microsoft.com/office/word/2010/wordml" xmlns:w15="http://schemas.microsoft.com/office/word/2012/wordml" xmlns:w16cid="http://schemas.microsoft.com/office/word/2016/wordml/cid" xmlns:w16se="http://schemas.microsoft.com/office/word/2015/wordml/symex" xmlns:wpg="http://schemas.microsoft.com/office/word/2010/wordprocessingGroup" xmlns:wpi="http://schemas.microsoft.com/office/word/2010/wordprocessingInk" xmlns:wne="http://schemas.microsoft.com/office/word/2006/wordml" xmlns:wps="http://schemas.microsoft.com/office/word/2010/wordprocessingShape" mc:Ignorable="w14 w15 w16se w16cid wp14">
   <w:body>
     <w:p>
       <w:pPr>
@@ -9,6 +9,7 @@
         <w:spacing w:before="0" w:beforeAutospacing="0" w:after="0" w:afterAutospacing="0"/>
         <w:rPr>
           <w:rFonts w:ascii="Verdana" w:hAnsi="Verdana" w:cs="Arial"/>
+          <w:b/>
           <w:color w:val="000000"/>
           <w:bdr w:val="none" w:sz="0" w:space="0" w:color="auto" w:frame="1"/>
         </w:rPr>
@@ -16,10 +17,11 @@
       <w:r>
         <w:rPr>
           <w:rFonts w:ascii="Verdana" w:hAnsi="Verdana" w:cs="Arial"/>
-          <w:color w:val="000000"/>
-          <w:bdr w:val="none" w:sz="0" w:space="0" w:color="auto" w:frame="1"/>
-        </w:rPr>
-        <w:t>DAT-119 – Python 1</w:t>
+          <w:b/>
+          <w:color w:val="000000"/>
+          <w:bdr w:val="none" w:sz="0" w:space="0" w:color="auto" w:frame="1"/>
+        </w:rPr>
+        <w:t>Homework 6</w:t>
       </w:r>
     </w:p>
     <w:p>
@@ -29,57 +31,9 @@
         <w:spacing w:before="0" w:beforeAutospacing="0" w:after="0" w:afterAutospacing="0"/>
         <w:rPr>
           <w:rFonts w:ascii="Verdana" w:hAnsi="Verdana" w:cs="Arial"/>
-          <w:color w:val="000000"/>
-          <w:bdr w:val="none" w:sz="0" w:space="0" w:color="auto" w:frame="1"/>
-        </w:rPr>
-      </w:pPr>
-      <w:r>
-        <w:rPr>
-          <w:rFonts w:ascii="Verdana" w:hAnsi="Verdana" w:cs="Arial"/>
-          <w:color w:val="000000"/>
-          <w:bdr w:val="none" w:sz="0" w:space="0" w:color="auto" w:frame="1"/>
-        </w:rPr>
-        <w:t>Fall 2019</w:t>
-      </w:r>
-    </w:p>
-    <w:p>
-      <w:pPr>
-        <w:pStyle w:val="NormalWeb"/>
-        <w:shd w:val="clear" w:color="auto" w:fill="FFFFFF" w:themeFill="background1"/>
-        <w:spacing w:before="0" w:beforeAutospacing="0" w:after="0" w:afterAutospacing="0"/>
-        <w:rPr>
-          <w:rFonts w:ascii="Verdana" w:hAnsi="Verdana" w:cs="Arial"/>
-          <w:color w:val="000000"/>
-          <w:bdr w:val="none" w:sz="0" w:space="0" w:color="auto" w:frame="1"/>
-        </w:rPr>
-      </w:pPr>
-    </w:p>
-    <w:p>
-      <w:pPr>
-        <w:pStyle w:val="NormalWeb"/>
-        <w:shd w:val="clear" w:color="auto" w:fill="FFFFFF" w:themeFill="background1"/>
-        <w:spacing w:before="0" w:beforeAutospacing="0" w:after="0" w:afterAutospacing="0"/>
-        <w:rPr>
-          <w:rFonts w:ascii="Verdana" w:hAnsi="Verdana" w:cs="Arial"/>
           <w:b/>
           <w:color w:val="000000"/>
           <w:bdr w:val="none" w:sz="0" w:space="0" w:color="auto" w:frame="1"/>
-        </w:rPr>
-      </w:pPr>
-      <w:r>
-        <w:rPr>
-          <w:rFonts w:ascii="Verdana" w:hAnsi="Verdana" w:cs="Arial"/>
-          <w:b/>
-          <w:color w:val="000000"/>
-          <w:bdr w:val="none" w:sz="0" w:space="0" w:color="auto" w:frame="1"/>
-        </w:rPr>
-        <w:t>Homework 6</w:t>
-      </w:r>
-    </w:p>
-    <w:p>
-      <w:pPr>
-        <w:rPr>
-          <w:rFonts w:ascii="Verdana" w:hAnsi="Verdana"/>
         </w:rPr>
       </w:pPr>
     </w:p>
@@ -120,29 +74,37 @@
         <w:rPr>
           <w:rFonts w:ascii="Verdana" w:hAnsi="Verdana"/>
         </w:rPr>
-        <w:t xml:space="preserve"> notebooks, conversations with your colleagues and me, and the approved resources; </w:t>
-      </w:r>
-      <w:proofErr w:type="gramStart"/>
+        <w:t xml:space="preserve"> notebooks, conversations with your colleagues and me, and the approved resources; that’s all.</w:t>
+      </w:r>
       <w:r>
         <w:rPr>
           <w:rFonts w:ascii="Verdana" w:hAnsi="Verdana"/>
         </w:rPr>
-        <w:t>that’s</w:t>
-      </w:r>
-      <w:proofErr w:type="gramEnd"/>
+        <w:t xml:space="preserve"> If you get code from anywhere besides your own brain (</w:t>
+      </w:r>
       <w:r>
         <w:rPr>
           <w:rFonts w:ascii="Verdana" w:hAnsi="Verdana"/>
-        </w:rPr>
-        <w:t xml:space="preserve"> all.</w:t>
-      </w:r>
-    </w:p>
-    <w:p>
-      <w:pPr>
+          <w:i/>
+        </w:rPr>
+        <w:t>especially</w:t>
+      </w:r>
+      <w:r>
         <w:rPr>
           <w:rFonts w:ascii="Verdana" w:hAnsi="Verdana"/>
         </w:rPr>
-      </w:pPr>
+        <w:t xml:space="preserve"> if it comes from any approved outside resource or from reading ahead in the book), you need to cite the source in a comment.</w:t>
+      </w:r>
+    </w:p>
+    <w:p>
+      <w:pPr>
+        <w:spacing w:before="240"/>
+        <w:rPr>
+          <w:rFonts w:ascii="Verdana" w:eastAsia="Times New Roman" w:hAnsi="Verdana" w:cs="Arial"/>
+          <w:color w:val="000000"/>
+        </w:rPr>
+      </w:pPr>
+      <w:bookmarkStart w:id="0" w:name="_GoBack"/>
       <w:r>
         <w:rPr>
           <w:rFonts w:ascii="Verdana" w:hAnsi="Verdana"/>
@@ -162,14 +124,31 @@
         </w:rPr>
         <w:t>, including turning in a plan with your code.</w:t>
       </w:r>
-    </w:p>
-    <w:p>
-      <w:pPr>
+      <w:r>
         <w:rPr>
           <w:rFonts w:ascii="Verdana" w:hAnsi="Verdana"/>
         </w:rPr>
-      </w:pPr>
-    </w:p>
+        <w:t xml:space="preserve"> Seriously, </w:t>
+      </w:r>
+      <w:r>
+        <w:rPr>
+          <w:rFonts w:ascii="Verdana" w:hAnsi="Verdana"/>
+          <w:b/>
+        </w:rPr>
+        <w:t>d</w:t>
+      </w:r>
+      <w:r>
+        <w:rPr>
+          <w:rFonts w:ascii="Verdana" w:eastAsia="Times New Roman" w:hAnsi="Verdana" w:cs="Arial"/>
+          <w:b/>
+          <w:bCs/>
+          <w:color w:val="000000"/>
+          <w:bdr w:val="none" w:sz="0" w:space="0" w:color="auto" w:frame="1"/>
+        </w:rPr>
+        <w:t>on’t forget to plan before you code!</w:t>
+      </w:r>
+    </w:p>
+    <w:bookmarkEnd w:id="0"/>
     <w:p>
       <w:pPr>
         <w:rPr>
@@ -199,7 +178,57 @@
           <w:color w:val="000000"/>
           <w:bdr w:val="none" w:sz="0" w:space="0" w:color="auto" w:frame="1"/>
         </w:rPr>
-        <w:t>(Use functions.)</w:t>
+        <w:t xml:space="preserve">(Use </w:t>
+      </w:r>
+      <w:r>
+        <w:rPr>
+          <w:rFonts w:ascii="Verdana" w:eastAsia="Times New Roman" w:hAnsi="Verdana" w:cs="Arial"/>
+          <w:color w:val="000000"/>
+          <w:bdr w:val="none" w:sz="0" w:space="0" w:color="auto" w:frame="1"/>
+        </w:rPr>
+        <w:t xml:space="preserve">at least two functions, including </w:t>
+      </w:r>
+      <w:proofErr w:type="gramStart"/>
+      <w:r>
+        <w:rPr>
+          <w:rFonts w:ascii="Courier New" w:eastAsia="Times New Roman" w:hAnsi="Courier New" w:cs="Courier New"/>
+          <w:color w:val="000000"/>
+          <w:bdr w:val="none" w:sz="0" w:space="0" w:color="auto" w:frame="1"/>
+        </w:rPr>
+        <w:t>main(</w:t>
+      </w:r>
+      <w:proofErr w:type="gramEnd"/>
+      <w:r>
+        <w:rPr>
+          <w:rFonts w:ascii="Courier New" w:eastAsia="Times New Roman" w:hAnsi="Courier New" w:cs="Courier New"/>
+          <w:color w:val="000000"/>
+          <w:bdr w:val="none" w:sz="0" w:space="0" w:color="auto" w:frame="1"/>
+        </w:rPr>
+        <w:t>)</w:t>
+      </w:r>
+      <w:r>
+        <w:rPr>
+          <w:rFonts w:ascii="Courier New" w:eastAsia="Times New Roman" w:hAnsi="Courier New" w:cs="Courier New"/>
+          <w:color w:val="000000"/>
+          <w:bdr w:val="none" w:sz="0" w:space="0" w:color="auto" w:frame="1"/>
+        </w:rPr>
+        <w:t xml:space="preserve"> </w:t>
+      </w:r>
+      <w:r>
+        <w:rPr>
+          <w:rFonts w:ascii="Verdana" w:eastAsia="Times New Roman" w:hAnsi="Verdana" w:cs="Courier New"/>
+          <w:color w:val="000000"/>
+          <w:bdr w:val="none" w:sz="0" w:space="0" w:color="auto" w:frame="1"/>
+        </w:rPr>
+        <w:t>- more is fine; I used five</w:t>
+      </w:r>
+      <w:r>
+        <w:rPr>
+          <w:rFonts w:ascii="Verdana" w:eastAsia="Times New Roman" w:hAnsi="Verdana" w:cs="Arial"/>
+          <w:color w:val="000000"/>
+          <w:bdr w:val="none" w:sz="0" w:space="0" w:color="auto" w:frame="1"/>
+        </w:rPr>
+        <w:t>)</w:t>
       </w:r>
     </w:p>
     <w:p>
@@ -221,43 +250,7 @@
           <w:color w:val="000000"/>
           <w:bdr w:val="none" w:sz="0" w:space="0" w:color="auto" w:frame="1"/>
         </w:rPr>
-        <w:t xml:space="preserve">When the program begins, a random number between </w:t>
-      </w:r>
-      <w:proofErr w:type="gramStart"/>
-      <w:r>
-        <w:rPr>
-          <w:rFonts w:ascii="Verdana" w:eastAsia="Times New Roman" w:hAnsi="Verdana" w:cs="Arial"/>
-          <w:color w:val="000000"/>
-          <w:bdr w:val="none" w:sz="0" w:space="0" w:color="auto" w:frame="1"/>
-        </w:rPr>
-        <w:t>0</w:t>
-      </w:r>
-      <w:proofErr w:type="gramEnd"/>
-      <w:r>
-        <w:rPr>
-          <w:rFonts w:ascii="Verdana" w:eastAsia="Times New Roman" w:hAnsi="Verdana" w:cs="Arial"/>
-          <w:color w:val="000000"/>
-          <w:bdr w:val="none" w:sz="0" w:space="0" w:color="auto" w:frame="1"/>
-        </w:rPr>
-        <w:t xml:space="preserve"> and 2 is generated. If the number is </w:t>
-      </w:r>
-      <w:proofErr w:type="gramStart"/>
-      <w:r>
-        <w:rPr>
-          <w:rFonts w:ascii="Verdana" w:eastAsia="Times New Roman" w:hAnsi="Verdana" w:cs="Arial"/>
-          <w:color w:val="000000"/>
-          <w:bdr w:val="none" w:sz="0" w:space="0" w:color="auto" w:frame="1"/>
-        </w:rPr>
-        <w:t>0</w:t>
-      </w:r>
-      <w:proofErr w:type="gramEnd"/>
-      <w:r>
-        <w:rPr>
-          <w:rFonts w:ascii="Verdana" w:eastAsia="Times New Roman" w:hAnsi="Verdana" w:cs="Arial"/>
-          <w:color w:val="000000"/>
-          <w:bdr w:val="none" w:sz="0" w:space="0" w:color="auto" w:frame="1"/>
-        </w:rPr>
-        <w:t>, the computer has chosen rock; if the number is 1, the computer has chosen paper; if the number is 2, the computer has chosen scissors. Do not display the computer’s choice yet.</w:t>
+        <w:t>When the program begins, a random number between 0 and 2 is generated. If the number is 0, the computer has chosen rock; if the number is 1, the computer has chosen paper; if the number is 2, the computer has chosen scissors. Do not display the computer’s choice yet.</w:t>
       </w:r>
     </w:p>
     <w:p>
@@ -280,7 +273,39 @@
           <w:color w:val="000000"/>
           <w:bdr w:val="none" w:sz="0" w:space="0" w:color="auto" w:frame="1"/>
         </w:rPr>
-        <w:t>The user enters their choice of “rock,” “paper,” or “scissors” at the keyboard.</w:t>
+        <w:t>After being directed how to play, t</w:t>
+      </w:r>
+      <w:r>
+        <w:rPr>
+          <w:rFonts w:ascii="Verdana" w:eastAsia="Times New Roman" w:hAnsi="Verdana" w:cs="Arial"/>
+          <w:color w:val="000000"/>
+          <w:bdr w:val="none" w:sz="0" w:space="0" w:color="auto" w:frame="1"/>
+        </w:rPr>
+        <w:t>he user enters their choice of “rock,” “paper,” or “scissors” at the keyboard.</w:t>
+      </w:r>
+      <w:r>
+        <w:rPr>
+          <w:rFonts w:ascii="Verdana" w:eastAsia="Times New Roman" w:hAnsi="Verdana" w:cs="Arial"/>
+          <w:color w:val="000000"/>
+          <w:bdr w:val="none" w:sz="0" w:space="0" w:color="auto" w:frame="1"/>
+        </w:rPr>
+        <w:t xml:space="preserve"> Only “rock,” “paper,” or “scissors” (without commas or quotation marks) should be accepted</w:t>
+      </w:r>
+      <w:r>
+        <w:rPr>
+          <w:rFonts w:ascii="Verdana" w:eastAsia="Times New Roman" w:hAnsi="Verdana" w:cs="Arial"/>
+          <w:color w:val="000000"/>
+          <w:bdr w:val="none" w:sz="0" w:space="0" w:color="auto" w:frame="1"/>
+        </w:rPr>
+        <w:t>; if they enter anything else, they should be prompted to try again</w:t>
+      </w:r>
+      <w:r>
+        <w:rPr>
+          <w:rFonts w:ascii="Verdana" w:eastAsia="Times New Roman" w:hAnsi="Verdana" w:cs="Arial"/>
+          <w:color w:val="000000"/>
+          <w:bdr w:val="none" w:sz="0" w:space="0" w:color="auto" w:frame="1"/>
+        </w:rPr>
+        <w:t>.</w:t>
       </w:r>
     </w:p>
     <w:p>
@@ -303,25 +328,7 @@
           <w:color w:val="000000"/>
           <w:bdr w:val="none" w:sz="0" w:space="0" w:color="auto" w:frame="1"/>
         </w:rPr>
-        <w:t xml:space="preserve">The computer’s choice </w:t>
-      </w:r>
-      <w:proofErr w:type="gramStart"/>
-      <w:r>
-        <w:rPr>
-          <w:rFonts w:ascii="Verdana" w:eastAsia="Times New Roman" w:hAnsi="Verdana" w:cs="Arial"/>
-          <w:color w:val="000000"/>
-          <w:bdr w:val="none" w:sz="0" w:space="0" w:color="auto" w:frame="1"/>
-        </w:rPr>
-        <w:t>is displayed</w:t>
-      </w:r>
-      <w:proofErr w:type="gramEnd"/>
-      <w:r>
-        <w:rPr>
-          <w:rFonts w:ascii="Verdana" w:eastAsia="Times New Roman" w:hAnsi="Verdana" w:cs="Arial"/>
-          <w:color w:val="000000"/>
-          <w:bdr w:val="none" w:sz="0" w:space="0" w:color="auto" w:frame="1"/>
-        </w:rPr>
-        <w:t>.</w:t>
+        <w:t>The computer’s choice is displayed.</w:t>
       </w:r>
     </w:p>
     <w:p>
@@ -432,7 +439,338 @@
           <w:color w:val="000000"/>
           <w:bdr w:val="none" w:sz="0" w:space="0" w:color="auto" w:frame="1"/>
         </w:rPr>
-        <w:t xml:space="preserve">If both players make the same choice, the game </w:t>
+        <w:t>If both players make the same choice, the game must be played again to determine the winner.</w:t>
+      </w:r>
+    </w:p>
+    <w:p>
+      <w:pPr>
+        <w:spacing w:after="240"/>
+        <w:rPr>
+          <w:rFonts w:ascii="Verdana" w:eastAsia="Times New Roman" w:hAnsi="Verdana" w:cs="Arial"/>
+          <w:color w:val="000000"/>
+          <w:bdr w:val="none" w:sz="0" w:space="0" w:color="auto" w:frame="1"/>
+        </w:rPr>
+      </w:pPr>
+      <w:r>
+        <w:rPr>
+          <w:rFonts w:ascii="Verdana" w:eastAsia="Times New Roman" w:hAnsi="Verdana" w:cs="Arial"/>
+          <w:color w:val="000000"/>
+          <w:bdr w:val="none" w:sz="0" w:space="0" w:color="auto" w:frame="1"/>
+        </w:rPr>
+        <w:t>Remember to plan ahead (actually write out some of the logic in your plan</w:t>
+      </w:r>
+      <w:r>
+        <w:rPr>
+          <w:rFonts w:ascii="Verdana" w:eastAsia="Times New Roman" w:hAnsi="Verdana" w:cs="Arial"/>
+          <w:color w:val="000000"/>
+          <w:bdr w:val="none" w:sz="0" w:space="0" w:color="auto" w:frame="1"/>
+        </w:rPr>
+        <w:t>s;</w:t>
+      </w:r>
+      <w:r>
+        <w:rPr>
+          <w:rFonts w:ascii="Verdana" w:eastAsia="Times New Roman" w:hAnsi="Verdana" w:cs="Arial"/>
+          <w:color w:val="000000"/>
+          <w:bdr w:val="none" w:sz="0" w:space="0" w:color="auto" w:frame="1"/>
+        </w:rPr>
+        <w:t xml:space="preserve"> programs are going to start to get complicated enough now that trying to code without breaking things out into functions and thinking through any looping or conditional logic is a recipe for trouble). Remember to write out small pieces (make sure the water runs before you wash the dishes) -- test and save often!</w:t>
+      </w:r>
+    </w:p>
+    <w:p>
+      <w:pPr>
+        <w:rPr>
+          <w:rFonts w:ascii="Verdana" w:eastAsia="Times New Roman" w:hAnsi="Verdana" w:cs="Arial"/>
+          <w:b/>
+          <w:color w:val="000000"/>
+        </w:rPr>
+      </w:pPr>
+      <w:r>
+        <w:rPr>
+          <w:rFonts w:ascii="Verdana" w:eastAsia="Times New Roman" w:hAnsi="Verdana" w:cs="Arial"/>
+          <w:b/>
+          <w:color w:val="000000"/>
+        </w:rPr>
+        <w:t xml:space="preserve">Example </w:t>
+      </w:r>
+      <w:r>
+        <w:rPr>
+          <w:rFonts w:ascii="Verdana" w:eastAsia="Times New Roman" w:hAnsi="Verdana" w:cs="Arial"/>
+          <w:b/>
+          <w:color w:val="000000"/>
+        </w:rPr>
+        <w:t>output</w:t>
+      </w:r>
+      <w:r>
+        <w:rPr>
+          <w:rFonts w:ascii="Verdana" w:eastAsia="Times New Roman" w:hAnsi="Verdana" w:cs="Arial"/>
+          <w:b/>
+          <w:color w:val="000000"/>
+        </w:rPr>
+        <w:t>:</w:t>
+      </w:r>
+    </w:p>
+    <w:p>
+      <w:pPr>
+        <w:spacing w:after="0"/>
+        <w:rPr>
+          <w:rFonts w:ascii="Consolas" w:eastAsia="Times New Roman" w:hAnsi="Consolas" w:cs="Arial"/>
+          <w:color w:val="000000"/>
+        </w:rPr>
+      </w:pPr>
+      <w:r>
+        <w:rPr>
+          <w:rFonts w:ascii="Consolas" w:eastAsia="Times New Roman" w:hAnsi="Consolas" w:cs="Arial"/>
+          <w:color w:val="000000"/>
+        </w:rPr>
+        <w:t>Welcome to the Rock, Paper, Scissors!</w:t>
+      </w:r>
+    </w:p>
+    <w:p>
+      <w:pPr>
+        <w:spacing w:after="0"/>
+        <w:rPr>
+          <w:rFonts w:ascii="Consolas" w:eastAsia="Times New Roman" w:hAnsi="Consolas" w:cs="Arial"/>
+          <w:color w:val="000000"/>
+        </w:rPr>
+      </w:pPr>
+      <w:r>
+        <w:rPr>
+          <w:rFonts w:ascii="Consolas" w:eastAsia="Times New Roman" w:hAnsi="Consolas" w:cs="Arial"/>
+          <w:color w:val="000000"/>
+        </w:rPr>
+        <w:t xml:space="preserve">Please enter "rock", "paper", or "scissors", all-lowercase, no quotation marks: </w:t>
+      </w:r>
+      <w:r>
+        <w:rPr>
+          <w:rFonts w:ascii="Consolas" w:eastAsia="Times New Roman" w:hAnsi="Consolas" w:cs="Arial"/>
+          <w:color w:val="70AD47" w:themeColor="accent6"/>
+        </w:rPr>
+        <w:t>rock</w:t>
+      </w:r>
+    </w:p>
+    <w:p>
+      <w:pPr>
+        <w:spacing w:after="0"/>
+        <w:rPr>
+          <w:rFonts w:ascii="Consolas" w:eastAsia="Times New Roman" w:hAnsi="Consolas" w:cs="Arial"/>
+          <w:color w:val="000000"/>
+        </w:rPr>
+      </w:pPr>
+    </w:p>
+    <w:p>
+      <w:pPr>
+        <w:spacing w:after="0"/>
+        <w:rPr>
+          <w:rFonts w:ascii="Consolas" w:eastAsia="Times New Roman" w:hAnsi="Consolas" w:cs="Arial"/>
+          <w:color w:val="000000"/>
+        </w:rPr>
+      </w:pPr>
+      <w:r>
+        <w:rPr>
+          <w:rFonts w:ascii="Consolas" w:eastAsia="Times New Roman" w:hAnsi="Consolas" w:cs="Arial"/>
+          <w:color w:val="000000"/>
+        </w:rPr>
+        <w:t xml:space="preserve">The computer chose rock </w:t>
+      </w:r>
+    </w:p>
+    <w:p>
+      <w:pPr>
+        <w:spacing w:after="0"/>
+        <w:rPr>
+          <w:rFonts w:ascii="Consolas" w:eastAsia="Times New Roman" w:hAnsi="Consolas" w:cs="Arial"/>
+          <w:color w:val="000000"/>
+        </w:rPr>
+      </w:pPr>
+    </w:p>
+    <w:p>
+      <w:pPr>
+        <w:spacing w:after="0"/>
+        <w:rPr>
+          <w:rFonts w:ascii="Consolas" w:eastAsia="Times New Roman" w:hAnsi="Consolas" w:cs="Arial"/>
+          <w:color w:val="000000"/>
+        </w:rPr>
+      </w:pPr>
+      <w:r>
+        <w:rPr>
+          <w:rFonts w:ascii="Consolas" w:eastAsia="Times New Roman" w:hAnsi="Consolas" w:cs="Arial"/>
+          <w:color w:val="000000"/>
+        </w:rPr>
+        <w:t>You tied and must play again!</w:t>
+      </w:r>
+    </w:p>
+    <w:p>
+      <w:pPr>
+        <w:spacing w:after="0"/>
+        <w:rPr>
+          <w:rFonts w:ascii="Consolas" w:eastAsia="Times New Roman" w:hAnsi="Consolas" w:cs="Arial"/>
+          <w:color w:val="000000"/>
+        </w:rPr>
+      </w:pPr>
+    </w:p>
+    <w:p>
+      <w:pPr>
+        <w:spacing w:after="0"/>
+        <w:rPr>
+          <w:rFonts w:ascii="Consolas" w:eastAsia="Times New Roman" w:hAnsi="Consolas" w:cs="Arial"/>
+          <w:color w:val="000000"/>
+        </w:rPr>
+      </w:pPr>
+      <w:r>
+        <w:rPr>
+          <w:rFonts w:ascii="Consolas" w:eastAsia="Times New Roman" w:hAnsi="Consolas" w:cs="Arial"/>
+          <w:color w:val="000000"/>
+        </w:rPr>
+        <w:lastRenderedPageBreak/>
+        <w:t xml:space="preserve">Please enter "rock", "paper", or "scissors", all-lowercase, no quotation marks: </w:t>
+      </w:r>
+      <w:r>
+        <w:rPr>
+          <w:rFonts w:ascii="Consolas" w:eastAsia="Times New Roman" w:hAnsi="Consolas" w:cs="Arial"/>
+          <w:color w:val="70AD47" w:themeColor="accent6"/>
+        </w:rPr>
+        <w:t>potato</w:t>
+      </w:r>
+    </w:p>
+    <w:p>
+      <w:pPr>
+        <w:spacing w:after="0"/>
+        <w:rPr>
+          <w:rFonts w:ascii="Consolas" w:eastAsia="Times New Roman" w:hAnsi="Consolas" w:cs="Arial"/>
+          <w:color w:val="000000"/>
+        </w:rPr>
+      </w:pPr>
+      <w:r>
+        <w:rPr>
+          <w:rFonts w:ascii="Consolas" w:eastAsia="Times New Roman" w:hAnsi="Consolas" w:cs="Arial"/>
+          <w:color w:val="000000"/>
+        </w:rPr>
+        <w:t>That was not one of the options; please try again.</w:t>
+      </w:r>
+    </w:p>
+    <w:p>
+      <w:pPr>
+        <w:spacing w:after="0"/>
+        <w:rPr>
+          <w:rFonts w:ascii="Consolas" w:eastAsia="Times New Roman" w:hAnsi="Consolas" w:cs="Arial"/>
+          <w:color w:val="000000"/>
+        </w:rPr>
+      </w:pPr>
+      <w:r>
+        <w:rPr>
+          <w:rFonts w:ascii="Consolas" w:eastAsia="Times New Roman" w:hAnsi="Consolas" w:cs="Arial"/>
+          <w:color w:val="000000"/>
+        </w:rPr>
+        <w:t xml:space="preserve">Please enter "rock", "paper", or "scissors", all-lowercase, no quotation marks: </w:t>
+      </w:r>
+      <w:r>
+        <w:rPr>
+          <w:rFonts w:ascii="Consolas" w:eastAsia="Times New Roman" w:hAnsi="Consolas" w:cs="Arial"/>
+          <w:color w:val="70AD47" w:themeColor="accent6"/>
+        </w:rPr>
+        <w:t>rock</w:t>
+      </w:r>
+    </w:p>
+    <w:p>
+      <w:pPr>
+        <w:spacing w:after="0"/>
+        <w:rPr>
+          <w:rFonts w:ascii="Consolas" w:eastAsia="Times New Roman" w:hAnsi="Consolas" w:cs="Arial"/>
+          <w:color w:val="000000"/>
+        </w:rPr>
+      </w:pPr>
+    </w:p>
+    <w:p>
+      <w:pPr>
+        <w:spacing w:after="0"/>
+        <w:rPr>
+          <w:rFonts w:ascii="Consolas" w:eastAsia="Times New Roman" w:hAnsi="Consolas" w:cs="Arial"/>
+          <w:color w:val="000000"/>
+        </w:rPr>
+      </w:pPr>
+      <w:r>
+        <w:rPr>
+          <w:rFonts w:ascii="Consolas" w:eastAsia="Times New Roman" w:hAnsi="Consolas" w:cs="Arial"/>
+          <w:color w:val="000000"/>
+        </w:rPr>
+        <w:t xml:space="preserve">The computer chose scissors </w:t>
+      </w:r>
+    </w:p>
+    <w:p>
+      <w:pPr>
+        <w:spacing w:after="0"/>
+        <w:rPr>
+          <w:rFonts w:ascii="Consolas" w:eastAsia="Times New Roman" w:hAnsi="Consolas" w:cs="Arial"/>
+          <w:color w:val="000000"/>
+        </w:rPr>
+      </w:pPr>
+    </w:p>
+    <w:p>
+      <w:pPr>
+        <w:spacing w:after="0"/>
+        <w:rPr>
+          <w:rFonts w:ascii="Consolas" w:eastAsia="Times New Roman" w:hAnsi="Consolas" w:cs="Arial"/>
+          <w:color w:val="000000"/>
+        </w:rPr>
+      </w:pPr>
+      <w:r>
+        <w:rPr>
+          <w:rFonts w:ascii="Consolas" w:eastAsia="Times New Roman" w:hAnsi="Consolas" w:cs="Arial"/>
+          <w:color w:val="000000"/>
+        </w:rPr>
+        <w:t>You win!</w:t>
+      </w:r>
+    </w:p>
+    <w:p>
+      <w:pPr>
+        <w:spacing w:after="0"/>
+        <w:rPr>
+          <w:rFonts w:ascii="Consolas" w:eastAsia="Times New Roman" w:hAnsi="Consolas" w:cs="Arial"/>
+          <w:color w:val="000000"/>
+        </w:rPr>
+      </w:pPr>
+    </w:p>
+    <w:p>
+      <w:pPr>
+        <w:rPr>
+          <w:rFonts w:ascii="Verdana" w:eastAsia="Times New Roman" w:hAnsi="Verdana" w:cs="Arial"/>
+          <w:color w:val="000000"/>
+        </w:rPr>
+      </w:pPr>
+      <w:r>
+        <w:rPr>
+          <w:rFonts w:ascii="Verdana" w:hAnsi="Verdana"/>
+        </w:rPr>
+        <w:t>2</w:t>
+      </w:r>
+      <w:r>
+        <w:rPr>
+          <w:rFonts w:ascii="Verdana" w:hAnsi="Verdana"/>
+        </w:rPr>
+        <w:t xml:space="preserve">) </w:t>
+      </w:r>
+      <w:r>
+        <w:rPr>
+          <w:rFonts w:ascii="Verdana" w:eastAsia="Times New Roman" w:hAnsi="Verdana" w:cs="Arial"/>
+          <w:color w:val="000000"/>
+          <w:bdr w:val="none" w:sz="0" w:space="0" w:color="auto" w:frame="1"/>
+        </w:rPr>
+        <w:t xml:space="preserve">Write a number guessing game! </w:t>
+      </w:r>
+      <w:r>
+        <w:rPr>
+          <w:rFonts w:ascii="Verdana" w:eastAsia="Times New Roman" w:hAnsi="Verdana" w:cs="Arial"/>
+          <w:color w:val="000000"/>
+          <w:bdr w:val="none" w:sz="0" w:space="0" w:color="auto" w:frame="1"/>
+        </w:rPr>
+        <w:t xml:space="preserve">(Use </w:t>
+      </w:r>
+      <w:r>
+        <w:rPr>
+          <w:rFonts w:ascii="Verdana" w:eastAsia="Times New Roman" w:hAnsi="Verdana" w:cs="Arial"/>
+          <w:color w:val="000000"/>
+          <w:bdr w:val="none" w:sz="0" w:space="0" w:color="auto" w:frame="1"/>
+        </w:rPr>
+        <w:t>at least two functions</w:t>
       </w:r>
       <w:proofErr w:type="gramStart"/>
       <w:r>
@@ -441,7 +779,15 @@
           <w:color w:val="000000"/>
           <w:bdr w:val="none" w:sz="0" w:space="0" w:color="auto" w:frame="1"/>
         </w:rPr>
-        <w:t>must be played</w:t>
+        <w:t>.</w:t>
+      </w:r>
+      <w:r>
+        <w:rPr>
+          <w:rFonts w:ascii="Verdana" w:eastAsia="Times New Roman" w:hAnsi="Verdana" w:cs="Arial"/>
+          <w:color w:val="000000"/>
+          <w:bdr w:val="none" w:sz="0" w:space="0" w:color="auto" w:frame="1"/>
+        </w:rPr>
+        <w:t xml:space="preserve"> </w:t>
       </w:r>
       <w:proofErr w:type="gramEnd"/>
       <w:r>
@@ -450,230 +796,107 @@
           <w:color w:val="000000"/>
           <w:bdr w:val="none" w:sz="0" w:space="0" w:color="auto" w:frame="1"/>
         </w:rPr>
-        <w:t xml:space="preserve"> again to determine the winner.</w:t>
-      </w:r>
-    </w:p>
-    <w:p>
-      <w:pPr>
-        <w:spacing w:after="240"/>
-        <w:rPr>
-          <w:rFonts w:ascii="Verdana" w:eastAsia="Times New Roman" w:hAnsi="Verdana" w:cs="Arial"/>
-          <w:color w:val="000000"/>
-          <w:bdr w:val="none" w:sz="0" w:space="0" w:color="auto" w:frame="1"/>
-        </w:rPr>
-      </w:pPr>
-      <w:r>
-        <w:rPr>
-          <w:rFonts w:ascii="Verdana" w:eastAsia="Times New Roman" w:hAnsi="Verdana" w:cs="Arial"/>
-          <w:color w:val="000000"/>
-          <w:bdr w:val="none" w:sz="0" w:space="0" w:color="auto" w:frame="1"/>
-        </w:rPr>
-        <w:t>Remember to plan ahead (actually write out some of the logic in your plans … programs are going to start to get complicated enough now that trying to code without breaking things out into functions and thinking through any looping or conditional logic is a recipe for trouble). Remember to write out small pieces (make sure the water runs before you wash the dishes) -- test and save often!</w:t>
-      </w:r>
-    </w:p>
-    <w:p>
-      <w:pPr>
-        <w:rPr>
-          <w:rFonts w:ascii="Verdana" w:eastAsia="Times New Roman" w:hAnsi="Verdana" w:cs="Arial"/>
-          <w:b/>
-          <w:color w:val="000000"/>
-        </w:rPr>
-      </w:pPr>
-      <w:r>
-        <w:rPr>
-          <w:rFonts w:ascii="Verdana" w:eastAsia="Times New Roman" w:hAnsi="Verdana" w:cs="Arial"/>
-          <w:b/>
-          <w:color w:val="000000"/>
-        </w:rPr>
-        <w:t>Example output:</w:t>
-      </w:r>
-    </w:p>
-    <w:p>
-      <w:pPr>
-        <w:spacing w:after="0"/>
-        <w:rPr>
-          <w:rFonts w:ascii="Consolas" w:eastAsia="Times New Roman" w:hAnsi="Consolas" w:cs="Arial"/>
-          <w:color w:val="000000"/>
-        </w:rPr>
-      </w:pPr>
-      <w:r>
-        <w:rPr>
-          <w:rFonts w:ascii="Consolas" w:eastAsia="Times New Roman" w:hAnsi="Consolas" w:cs="Arial"/>
-          <w:color w:val="000000"/>
-        </w:rPr>
-        <w:t>Welcome to the Rock, Paper, Scissors!</w:t>
-      </w:r>
-    </w:p>
-    <w:p>
-      <w:pPr>
-        <w:spacing w:after="0"/>
-        <w:rPr>
-          <w:rFonts w:ascii="Consolas" w:eastAsia="Times New Roman" w:hAnsi="Consolas" w:cs="Arial"/>
-          <w:color w:val="000000"/>
-        </w:rPr>
-      </w:pPr>
-      <w:r>
-        <w:rPr>
-          <w:rFonts w:ascii="Consolas" w:eastAsia="Times New Roman" w:hAnsi="Consolas" w:cs="Arial"/>
-          <w:color w:val="000000"/>
-        </w:rPr>
-        <w:t xml:space="preserve">Please enter "rock", "paper", or "scissors", </w:t>
+        <w:t xml:space="preserve">More is fine; counting </w:t>
       </w:r>
       <w:proofErr w:type="gramStart"/>
       <w:r>
         <w:rPr>
-          <w:rFonts w:ascii="Consolas" w:eastAsia="Times New Roman" w:hAnsi="Consolas" w:cs="Arial"/>
-          <w:color w:val="000000"/>
-        </w:rPr>
-        <w:t>all-lowercase</w:t>
+          <w:rFonts w:ascii="Courier New" w:eastAsia="Times New Roman" w:hAnsi="Courier New" w:cs="Courier New"/>
+          <w:color w:val="000000"/>
+          <w:bdr w:val="none" w:sz="0" w:space="0" w:color="auto" w:frame="1"/>
+        </w:rPr>
+        <w:t>main(</w:t>
       </w:r>
       <w:proofErr w:type="gramEnd"/>
       <w:r>
         <w:rPr>
-          <w:rFonts w:ascii="Consolas" w:eastAsia="Times New Roman" w:hAnsi="Consolas" w:cs="Arial"/>
-          <w:color w:val="000000"/>
-        </w:rPr>
-        <w:t xml:space="preserve">, no quotation marks: </w:t>
-      </w:r>
-      <w:r>
-        <w:rPr>
-          <w:rFonts w:ascii="Consolas" w:eastAsia="Times New Roman" w:hAnsi="Consolas" w:cs="Arial"/>
-          <w:color w:val="538135" w:themeColor="accent6" w:themeShade="BF"/>
-        </w:rPr>
-        <w:t>rock</w:t>
-      </w:r>
-    </w:p>
-    <w:p>
-      <w:pPr>
-        <w:spacing w:after="0"/>
-        <w:rPr>
-          <w:rFonts w:ascii="Consolas" w:eastAsia="Times New Roman" w:hAnsi="Consolas" w:cs="Arial"/>
-          <w:color w:val="000000"/>
-        </w:rPr>
-      </w:pPr>
-    </w:p>
-    <w:p>
-      <w:pPr>
-        <w:spacing w:after="0"/>
-        <w:rPr>
-          <w:rFonts w:ascii="Consolas" w:eastAsia="Times New Roman" w:hAnsi="Consolas" w:cs="Arial"/>
-          <w:color w:val="000000"/>
-        </w:rPr>
-      </w:pPr>
-      <w:r>
-        <w:rPr>
-          <w:rFonts w:ascii="Consolas" w:eastAsia="Times New Roman" w:hAnsi="Consolas" w:cs="Arial"/>
-          <w:color w:val="000000"/>
-        </w:rPr>
-        <w:t xml:space="preserve">The computer chose paper </w:t>
-      </w:r>
-      <w:bookmarkStart w:id="0" w:name="_GoBack"/>
-      <w:bookmarkEnd w:id="0"/>
-    </w:p>
-    <w:p>
-      <w:pPr>
-        <w:spacing w:after="0"/>
-        <w:rPr>
-          <w:rFonts w:ascii="Consolas" w:eastAsia="Times New Roman" w:hAnsi="Consolas" w:cs="Arial"/>
-          <w:color w:val="000000"/>
-        </w:rPr>
-      </w:pPr>
-    </w:p>
-    <w:p>
-      <w:pPr>
-        <w:spacing w:after="0"/>
-        <w:rPr>
-          <w:rFonts w:ascii="Consolas" w:eastAsia="Times New Roman" w:hAnsi="Consolas" w:cs="Arial"/>
-          <w:color w:val="000000"/>
-        </w:rPr>
-      </w:pPr>
-      <w:r>
-        <w:rPr>
-          <w:rFonts w:ascii="Consolas" w:eastAsia="Times New Roman" w:hAnsi="Consolas" w:cs="Arial"/>
-          <w:color w:val="000000"/>
-        </w:rPr>
-        <w:t>The computer wins!</w:t>
-      </w:r>
-    </w:p>
-    <w:p>
-      <w:pPr>
-        <w:spacing w:after="0"/>
-        <w:rPr>
-          <w:rFonts w:ascii="Consolas" w:eastAsia="Times New Roman" w:hAnsi="Consolas" w:cs="Arial"/>
-          <w:color w:val="000000"/>
-        </w:rPr>
-      </w:pPr>
-    </w:p>
-    <w:p>
-      <w:pPr>
-        <w:rPr>
-          <w:rFonts w:ascii="Verdana" w:eastAsia="Times New Roman" w:hAnsi="Verdana" w:cs="Arial"/>
-          <w:color w:val="000000"/>
-        </w:rPr>
-      </w:pPr>
-      <w:r>
-        <w:rPr>
-          <w:rFonts w:ascii="Verdana" w:hAnsi="Verdana"/>
-        </w:rPr>
-        <w:t>2</w:t>
-      </w:r>
-      <w:r>
-        <w:rPr>
-          <w:rFonts w:ascii="Verdana" w:hAnsi="Verdana"/>
-        </w:rPr>
-        <w:t xml:space="preserve">) </w:t>
-      </w:r>
-      <w:r>
-        <w:rPr>
-          <w:rFonts w:ascii="Verdana" w:eastAsia="Times New Roman" w:hAnsi="Verdana" w:cs="Arial"/>
-          <w:color w:val="000000"/>
-          <w:bdr w:val="none" w:sz="0" w:space="0" w:color="auto" w:frame="1"/>
-        </w:rPr>
-        <w:t xml:space="preserve">Write a random number guessing game! </w:t>
-      </w:r>
-      <w:r>
-        <w:rPr>
-          <w:rFonts w:ascii="Verdana" w:eastAsia="Times New Roman" w:hAnsi="Verdana" w:cs="Arial"/>
-          <w:color w:val="000000"/>
-          <w:bdr w:val="none" w:sz="0" w:space="0" w:color="auto" w:frame="1"/>
-        </w:rPr>
-        <w:t>(Use functions)</w:t>
-      </w:r>
-    </w:p>
-    <w:p>
-      <w:pPr>
-        <w:rPr>
-          <w:rFonts w:ascii="Verdana" w:eastAsia="Times New Roman" w:hAnsi="Verdana" w:cs="Arial"/>
-          <w:color w:val="000000"/>
-          <w:bdr w:val="none" w:sz="0" w:space="0" w:color="auto" w:frame="1"/>
-        </w:rPr>
-      </w:pPr>
-      <w:r>
-        <w:rPr>
-          <w:rFonts w:ascii="Verdana" w:eastAsia="Times New Roman" w:hAnsi="Verdana" w:cs="Arial"/>
-          <w:color w:val="000000"/>
-          <w:bdr w:val="none" w:sz="0" w:space="0" w:color="auto" w:frame="1"/>
-        </w:rPr>
-        <w:lastRenderedPageBreak/>
-        <w:t xml:space="preserve">Your program should generate a random number in the range from </w:t>
-      </w:r>
-      <w:proofErr w:type="gramStart"/>
-      <w:r>
-        <w:rPr>
-          <w:rFonts w:ascii="Verdana" w:eastAsia="Times New Roman" w:hAnsi="Verdana" w:cs="Arial"/>
-          <w:color w:val="000000"/>
-          <w:bdr w:val="none" w:sz="0" w:space="0" w:color="auto" w:frame="1"/>
-        </w:rPr>
-        <w:t>1</w:t>
-      </w:r>
-      <w:proofErr w:type="gramEnd"/>
-      <w:r>
-        <w:rPr>
-          <w:rFonts w:ascii="Verdana" w:eastAsia="Times New Roman" w:hAnsi="Verdana" w:cs="Arial"/>
-          <w:color w:val="000000"/>
-          <w:bdr w:val="none" w:sz="0" w:space="0" w:color="auto" w:frame="1"/>
-        </w:rPr>
-        <w:t xml:space="preserve"> through 100 and ask the user to guess what the number is. If they guess too high, the program should display “Too high, try again.” If they guess too low, the program should display “Too low, try again.” If they guess the correct number, the application should congratulate them, tell them how many guesses it took, and ask if they want to play again. If they do, the program should generate a new random n</w:t>
+          <w:rFonts w:ascii="Courier New" w:eastAsia="Times New Roman" w:hAnsi="Courier New" w:cs="Courier New"/>
+          <w:color w:val="000000"/>
+          <w:bdr w:val="none" w:sz="0" w:space="0" w:color="auto" w:frame="1"/>
+        </w:rPr>
+        <w:t>)</w:t>
+      </w:r>
+      <w:r>
+        <w:rPr>
+          <w:rFonts w:ascii="Verdana" w:eastAsia="Times New Roman" w:hAnsi="Verdana" w:cs="Arial"/>
+          <w:color w:val="000000"/>
+          <w:bdr w:val="none" w:sz="0" w:space="0" w:color="auto" w:frame="1"/>
+        </w:rPr>
+        <w:t>, I used four.</w:t>
+      </w:r>
+      <w:r>
+        <w:rPr>
+          <w:rFonts w:ascii="Verdana" w:eastAsia="Times New Roman" w:hAnsi="Verdana" w:cs="Arial"/>
+          <w:color w:val="000000"/>
+          <w:bdr w:val="none" w:sz="0" w:space="0" w:color="auto" w:frame="1"/>
+        </w:rPr>
+        <w:t>)</w:t>
+      </w:r>
+    </w:p>
+    <w:p>
+      <w:pPr>
+        <w:spacing w:after="0"/>
+        <w:rPr>
+          <w:rFonts w:ascii="Verdana" w:eastAsia="Times New Roman" w:hAnsi="Verdana" w:cs="Arial"/>
+          <w:color w:val="000000"/>
+          <w:bdr w:val="none" w:sz="0" w:space="0" w:color="auto" w:frame="1"/>
+        </w:rPr>
+      </w:pPr>
+      <w:r>
+        <w:rPr>
+          <w:rFonts w:ascii="Verdana" w:eastAsia="Times New Roman" w:hAnsi="Verdana" w:cs="Arial"/>
+          <w:color w:val="000000"/>
+          <w:bdr w:val="none" w:sz="0" w:space="0" w:color="auto" w:frame="1"/>
+        </w:rPr>
+        <w:t xml:space="preserve">Your program should generate a </w:t>
+      </w:r>
+      <w:r>
+        <w:rPr>
+          <w:rFonts w:ascii="Verdana" w:eastAsia="Times New Roman" w:hAnsi="Verdana" w:cs="Arial"/>
+          <w:color w:val="000000"/>
+          <w:bdr w:val="none" w:sz="0" w:space="0" w:color="auto" w:frame="1"/>
+        </w:rPr>
+        <w:t>pseudo</w:t>
+      </w:r>
+      <w:r>
+        <w:rPr>
+          <w:rFonts w:ascii="Verdana" w:eastAsia="Times New Roman" w:hAnsi="Verdana" w:cs="Arial"/>
+          <w:color w:val="000000"/>
+          <w:bdr w:val="none" w:sz="0" w:space="0" w:color="auto" w:frame="1"/>
+        </w:rPr>
+        <w:t>random number in the range from 1</w:t>
+      </w:r>
+      <w:r>
+        <w:rPr>
+          <w:rFonts w:ascii="Verdana" w:eastAsia="Times New Roman" w:hAnsi="Verdana" w:cs="Arial"/>
+          <w:color w:val="000000"/>
+          <w:bdr w:val="none" w:sz="0" w:space="0" w:color="auto" w:frame="1"/>
+        </w:rPr>
+        <w:t xml:space="preserve"> through</w:t>
+      </w:r>
+      <w:r>
+        <w:rPr>
+          <w:rFonts w:ascii="Verdana" w:eastAsia="Times New Roman" w:hAnsi="Verdana" w:cs="Arial"/>
+          <w:color w:val="000000"/>
+          <w:bdr w:val="none" w:sz="0" w:space="0" w:color="auto" w:frame="1"/>
+        </w:rPr>
+        <w:t xml:space="preserve"> 100 and ask the user to guess what the number is. If they guess too high, the program should display “Too high, try again.” If they guess too low, the program should display “Too low, try again.” If they guess the correct number, the application should congratulate them, tell them how many guesses it took, and ask if they want to play again. If they </w:t>
+      </w:r>
+      <w:r>
+        <w:rPr>
+          <w:rFonts w:ascii="Verdana" w:eastAsia="Times New Roman" w:hAnsi="Verdana" w:cs="Arial"/>
+          <w:color w:val="000000"/>
+          <w:bdr w:val="none" w:sz="0" w:space="0" w:color="auto" w:frame="1"/>
+        </w:rPr>
+        <w:t>want to play again</w:t>
+      </w:r>
+      <w:r>
+        <w:rPr>
+          <w:rFonts w:ascii="Verdana" w:eastAsia="Times New Roman" w:hAnsi="Verdana" w:cs="Arial"/>
+          <w:color w:val="000000"/>
+          <w:bdr w:val="none" w:sz="0" w:space="0" w:color="auto" w:frame="1"/>
+        </w:rPr>
+        <w:t>, the program should generate a new random n</w:t>
       </w:r>
       <w:r>
         <w:rPr>
@@ -683,11 +906,56 @@
         </w:rPr>
         <w:t xml:space="preserve">umber and let them play again. </w:t>
       </w:r>
-    </w:p>
-    <w:p>
-      <w:pPr>
-        <w:rPr>
-          <w:rFonts w:ascii="Verdana" w:hAnsi="Verdana"/>
+      <w:r>
+        <w:rPr>
+          <w:rFonts w:ascii="Verdana" w:eastAsia="Times New Roman" w:hAnsi="Verdana" w:cs="Arial"/>
+          <w:color w:val="000000"/>
+          <w:bdr w:val="none" w:sz="0" w:space="0" w:color="auto" w:frame="1"/>
+        </w:rPr>
+        <w:t xml:space="preserve">(I’m going to stop pointing this out and expect you to </w:t>
+      </w:r>
+      <w:r>
+        <w:rPr>
+          <w:rFonts w:ascii="Verdana" w:eastAsia="Times New Roman" w:hAnsi="Verdana" w:cs="Arial"/>
+          <w:i/>
+          <w:iCs/>
+          <w:color w:val="000000"/>
+          <w:bdr w:val="none" w:sz="0" w:space="0" w:color="auto" w:frame="1"/>
+        </w:rPr>
+        <w:t>do this automatically</w:t>
+      </w:r>
+      <w:r>
+        <w:rPr>
+          <w:rFonts w:ascii="Verdana" w:eastAsia="Times New Roman" w:hAnsi="Verdana" w:cs="Arial"/>
+          <w:color w:val="000000"/>
+          <w:bdr w:val="none" w:sz="0" w:space="0" w:color="auto" w:frame="1"/>
+        </w:rPr>
+        <w:t xml:space="preserve">, but I’ll say it explicitly </w:t>
+      </w:r>
+      <w:r>
+        <w:rPr>
+          <w:rFonts w:ascii="Verdana" w:eastAsia="Times New Roman" w:hAnsi="Verdana" w:cs="Arial"/>
+          <w:color w:val="000000"/>
+          <w:bdr w:val="none" w:sz="0" w:space="0" w:color="auto" w:frame="1"/>
+        </w:rPr>
+        <w:t>this one last time</w:t>
+      </w:r>
+      <w:r>
+        <w:rPr>
+          <w:rFonts w:ascii="Verdana" w:eastAsia="Times New Roman" w:hAnsi="Verdana" w:cs="Arial"/>
+          <w:color w:val="000000"/>
+          <w:bdr w:val="none" w:sz="0" w:space="0" w:color="auto" w:frame="1"/>
+        </w:rPr>
+        <w:t>: don’t accept invalid numbers as input.)</w:t>
+      </w:r>
+    </w:p>
+    <w:p>
+      <w:pPr>
+        <w:spacing w:after="0"/>
+        <w:rPr>
+          <w:rFonts w:ascii="Verdana" w:eastAsia="Times New Roman" w:hAnsi="Verdana" w:cs="Arial"/>
+          <w:color w:val="000000"/>
+          <w:bdr w:val="none" w:sz="0" w:space="0" w:color="auto" w:frame="1"/>
         </w:rPr>
       </w:pPr>
     </w:p>
@@ -713,82 +981,81 @@
           <w:rFonts w:ascii="Consolas" w:hAnsi="Consolas"/>
         </w:rPr>
       </w:pPr>
-      <w:proofErr w:type="gramStart"/>
-      <w:r>
-        <w:rPr>
-          <w:rFonts w:ascii="Consolas" w:hAnsi="Consolas"/>
-        </w:rPr>
-        <w:t>Let's</w:t>
-      </w:r>
-      <w:proofErr w:type="gramEnd"/>
-      <w:r>
-        <w:rPr>
-          <w:rFonts w:ascii="Consolas" w:hAnsi="Consolas"/>
-        </w:rPr>
-        <w:t xml:space="preserve"> play a game.</w:t>
-      </w:r>
-    </w:p>
-    <w:p>
-      <w:pPr>
-        <w:spacing w:after="0"/>
-        <w:rPr>
-          <w:rFonts w:ascii="Consolas" w:hAnsi="Consolas"/>
-        </w:rPr>
-      </w:pPr>
-      <w:proofErr w:type="gramStart"/>
-      <w:r>
-        <w:rPr>
-          <w:rFonts w:ascii="Consolas" w:hAnsi="Consolas"/>
-        </w:rPr>
-        <w:t>I'm</w:t>
-      </w:r>
-      <w:proofErr w:type="gramEnd"/>
-      <w:r>
-        <w:rPr>
-          <w:rFonts w:ascii="Consolas" w:hAnsi="Consolas"/>
-        </w:rPr>
-        <w:t xml:space="preserve"> thinking of a number between 1 and 100. Try to guess it!</w:t>
-      </w:r>
-    </w:p>
-    <w:p>
-      <w:pPr>
-        <w:spacing w:after="0"/>
-        <w:rPr>
-          <w:rFonts w:ascii="Consolas" w:hAnsi="Consolas"/>
-        </w:rPr>
-      </w:pPr>
-    </w:p>
-    <w:p>
-      <w:pPr>
-        <w:spacing w:after="0"/>
-        <w:rPr>
-          <w:rFonts w:ascii="Consolas" w:hAnsi="Consolas"/>
-        </w:rPr>
-      </w:pPr>
-      <w:r>
-        <w:rPr>
-          <w:rFonts w:ascii="Consolas" w:hAnsi="Consolas"/>
-        </w:rPr>
-        <w:t xml:space="preserve">Please guess a number between </w:t>
-      </w:r>
-      <w:proofErr w:type="gramStart"/>
-      <w:r>
-        <w:rPr>
-          <w:rFonts w:ascii="Consolas" w:hAnsi="Consolas"/>
-        </w:rPr>
-        <w:t>1</w:t>
-      </w:r>
-      <w:proofErr w:type="gramEnd"/>
-      <w:r>
-        <w:rPr>
-          <w:rFonts w:ascii="Consolas" w:hAnsi="Consolas"/>
-        </w:rPr>
-        <w:t xml:space="preserve"> and 100: </w:t>
-      </w:r>
-      <w:r>
-        <w:rPr>
-          <w:rFonts w:ascii="Consolas" w:hAnsi="Consolas"/>
-          <w:color w:val="538135" w:themeColor="accent6" w:themeShade="BF"/>
+      <w:r>
+        <w:rPr>
+          <w:rFonts w:ascii="Consolas" w:hAnsi="Consolas"/>
+        </w:rPr>
+        <w:t>I'm thinking of a number between 1 and 100. Try to guess it!</w:t>
+      </w:r>
+    </w:p>
+    <w:p>
+      <w:pPr>
+        <w:spacing w:after="0"/>
+        <w:rPr>
+          <w:rFonts w:ascii="Consolas" w:hAnsi="Consolas"/>
+        </w:rPr>
+      </w:pPr>
+    </w:p>
+    <w:p>
+      <w:pPr>
+        <w:spacing w:after="0"/>
+        <w:rPr>
+          <w:rFonts w:ascii="Consolas" w:hAnsi="Consolas"/>
+        </w:rPr>
+      </w:pPr>
+      <w:r>
+        <w:rPr>
+          <w:rFonts w:ascii="Consolas" w:hAnsi="Consolas"/>
+        </w:rPr>
+        <w:t xml:space="preserve">Please guess a number between 1 and 100: </w:t>
+      </w:r>
+      <w:r>
+        <w:rPr>
+          <w:rFonts w:ascii="Consolas" w:hAnsi="Consolas"/>
+          <w:color w:val="70AD47" w:themeColor="accent6"/>
+        </w:rPr>
+        <w:t>105</w:t>
+      </w:r>
+    </w:p>
+    <w:p>
+      <w:pPr>
+        <w:spacing w:after="0"/>
+        <w:rPr>
+          <w:rFonts w:ascii="Consolas" w:hAnsi="Consolas"/>
+        </w:rPr>
+      </w:pPr>
+      <w:r>
+        <w:rPr>
+          <w:rFonts w:ascii="Consolas" w:hAnsi="Consolas"/>
+        </w:rPr>
+        <w:t>That was not a valid guess.</w:t>
+      </w:r>
+    </w:p>
+    <w:p>
+      <w:pPr>
+        <w:spacing w:after="0"/>
+        <w:rPr>
+          <w:rFonts w:ascii="Consolas" w:hAnsi="Consolas"/>
+        </w:rPr>
+      </w:pPr>
+    </w:p>
+    <w:p>
+      <w:pPr>
+        <w:spacing w:after="0"/>
+        <w:rPr>
+          <w:rFonts w:ascii="Consolas" w:hAnsi="Consolas"/>
+        </w:rPr>
+      </w:pPr>
+      <w:r>
+        <w:rPr>
+          <w:rFonts w:ascii="Consolas" w:hAnsi="Consolas"/>
+        </w:rPr>
+        <w:t xml:space="preserve">Please guess a number between 1 and 100: </w:t>
+      </w:r>
+      <w:r>
+        <w:rPr>
+          <w:rFonts w:ascii="Consolas" w:hAnsi="Consolas"/>
+          <w:color w:val="70AD47" w:themeColor="accent6"/>
         </w:rPr>
         <w:t>50</w:t>
       </w:r>
@@ -804,6 +1071,49 @@
         <w:rPr>
           <w:rFonts w:ascii="Consolas" w:hAnsi="Consolas"/>
         </w:rPr>
+        <w:t>Your guess was low. Keep going!</w:t>
+      </w:r>
+    </w:p>
+    <w:p>
+      <w:pPr>
+        <w:spacing w:after="0"/>
+        <w:rPr>
+          <w:rFonts w:ascii="Consolas" w:hAnsi="Consolas"/>
+        </w:rPr>
+      </w:pPr>
+    </w:p>
+    <w:p>
+      <w:pPr>
+        <w:spacing w:after="0"/>
+        <w:rPr>
+          <w:rFonts w:ascii="Consolas" w:hAnsi="Consolas"/>
+        </w:rPr>
+      </w:pPr>
+      <w:r>
+        <w:rPr>
+          <w:rFonts w:ascii="Consolas" w:hAnsi="Consolas"/>
+        </w:rPr>
+        <w:t xml:space="preserve">Please guess a number between 1 and 100: </w:t>
+      </w:r>
+      <w:r>
+        <w:rPr>
+          <w:rFonts w:ascii="Consolas" w:hAnsi="Consolas"/>
+          <w:color w:val="70AD47" w:themeColor="accent6"/>
+        </w:rPr>
+        <w:t>75</w:t>
+      </w:r>
+    </w:p>
+    <w:p>
+      <w:pPr>
+        <w:spacing w:after="0"/>
+        <w:rPr>
+          <w:rFonts w:ascii="Consolas" w:hAnsi="Consolas"/>
+        </w:rPr>
+      </w:pPr>
+      <w:r>
+        <w:rPr>
+          <w:rFonts w:ascii="Consolas" w:hAnsi="Consolas"/>
+        </w:rPr>
         <w:t>Your guess was high. Keep going!</w:t>
       </w:r>
     </w:p>
@@ -826,142 +1136,14 @@
         <w:rPr>
           <w:rFonts w:ascii="Consolas" w:hAnsi="Consolas"/>
         </w:rPr>
-        <w:t xml:space="preserve">Please guess a number between </w:t>
-      </w:r>
-      <w:proofErr w:type="gramStart"/>
-      <w:r>
-        <w:rPr>
-          <w:rFonts w:ascii="Consolas" w:hAnsi="Consolas"/>
-        </w:rPr>
-        <w:t>1</w:t>
-      </w:r>
-      <w:proofErr w:type="gramEnd"/>
-      <w:r>
-        <w:rPr>
-          <w:rFonts w:ascii="Consolas" w:hAnsi="Consolas"/>
-        </w:rPr>
-        <w:t xml:space="preserve"> and 100: </w:t>
-      </w:r>
-      <w:r>
-        <w:rPr>
-          <w:rFonts w:ascii="Consolas" w:hAnsi="Consolas"/>
-          <w:color w:val="538135" w:themeColor="accent6" w:themeShade="BF"/>
-        </w:rPr>
-        <w:t>25</w:t>
-      </w:r>
-    </w:p>
-    <w:p>
-      <w:pPr>
-        <w:spacing w:after="0"/>
-        <w:rPr>
-          <w:rFonts w:ascii="Consolas" w:hAnsi="Consolas"/>
-        </w:rPr>
-      </w:pPr>
-      <w:r>
-        <w:rPr>
-          <w:rFonts w:ascii="Consolas" w:hAnsi="Consolas"/>
-        </w:rPr>
-        <w:t>Your guess was low. Keep going!</w:t>
-      </w:r>
-    </w:p>
-    <w:p>
-      <w:pPr>
-        <w:spacing w:after="0"/>
-        <w:rPr>
-          <w:rFonts w:ascii="Consolas" w:hAnsi="Consolas"/>
-        </w:rPr>
-      </w:pPr>
-    </w:p>
-    <w:p>
-      <w:pPr>
-        <w:spacing w:after="0"/>
-        <w:rPr>
-          <w:rFonts w:ascii="Consolas" w:hAnsi="Consolas"/>
-        </w:rPr>
-      </w:pPr>
-      <w:r>
-        <w:rPr>
-          <w:rFonts w:ascii="Consolas" w:hAnsi="Consolas"/>
-        </w:rPr>
-        <w:t xml:space="preserve">Please guess a number between </w:t>
-      </w:r>
-      <w:proofErr w:type="gramStart"/>
-      <w:r>
-        <w:rPr>
-          <w:rFonts w:ascii="Consolas" w:hAnsi="Consolas"/>
-        </w:rPr>
-        <w:t>1</w:t>
-      </w:r>
-      <w:proofErr w:type="gramEnd"/>
-      <w:r>
-        <w:rPr>
-          <w:rFonts w:ascii="Consolas" w:hAnsi="Consolas"/>
-        </w:rPr>
-        <w:t xml:space="preserve"> and 100: </w:t>
-      </w:r>
-      <w:r>
-        <w:rPr>
-          <w:rFonts w:ascii="Consolas" w:hAnsi="Consolas"/>
-          <w:color w:val="538135" w:themeColor="accent6" w:themeShade="BF"/>
-        </w:rPr>
-        <w:t>37</w:t>
-      </w:r>
-    </w:p>
-    <w:p>
-      <w:pPr>
-        <w:spacing w:after="0"/>
-        <w:rPr>
-          <w:rFonts w:ascii="Consolas" w:hAnsi="Consolas"/>
-        </w:rPr>
-      </w:pPr>
-      <w:r>
-        <w:rPr>
-          <w:rFonts w:ascii="Consolas" w:hAnsi="Consolas"/>
-        </w:rPr>
-        <w:t>Your guess was low. Keep going!</w:t>
-      </w:r>
-    </w:p>
-    <w:p>
-      <w:pPr>
-        <w:spacing w:after="0"/>
-        <w:rPr>
-          <w:rFonts w:ascii="Consolas" w:hAnsi="Consolas"/>
-        </w:rPr>
-      </w:pPr>
-    </w:p>
-    <w:p>
-      <w:pPr>
-        <w:spacing w:after="0"/>
-        <w:rPr>
-          <w:rFonts w:ascii="Consolas" w:hAnsi="Consolas"/>
-        </w:rPr>
-      </w:pPr>
-      <w:r>
-        <w:rPr>
-          <w:rFonts w:ascii="Consolas" w:hAnsi="Consolas"/>
-        </w:rPr>
-        <w:t xml:space="preserve">Please guess a number between </w:t>
-      </w:r>
-      <w:proofErr w:type="gramStart"/>
-      <w:r>
-        <w:rPr>
-          <w:rFonts w:ascii="Consolas" w:hAnsi="Consolas"/>
-        </w:rPr>
-        <w:t>1</w:t>
-      </w:r>
-      <w:proofErr w:type="gramEnd"/>
-      <w:r>
-        <w:rPr>
-          <w:rFonts w:ascii="Consolas" w:hAnsi="Consolas"/>
-        </w:rPr>
-        <w:t xml:space="preserve"> and 100: </w:t>
-      </w:r>
-      <w:r>
-        <w:rPr>
-          <w:rFonts w:ascii="Consolas" w:hAnsi="Consolas"/>
-          <w:color w:val="538135" w:themeColor="accent6" w:themeShade="BF"/>
-        </w:rPr>
-        <w:t>42</w:t>
+        <w:t xml:space="preserve">Please guess a number between 1 and 100: </w:t>
+      </w:r>
+      <w:r>
+        <w:rPr>
+          <w:rFonts w:ascii="Consolas" w:hAnsi="Consolas"/>
+          <w:color w:val="70AD47" w:themeColor="accent6"/>
+        </w:rPr>
+        <w:t>62</w:t>
       </w:r>
     </w:p>
     <w:p>
@@ -997,28 +1179,14 @@
         <w:rPr>
           <w:rFonts w:ascii="Consolas" w:hAnsi="Consolas"/>
         </w:rPr>
-        <w:t xml:space="preserve">Please guess a number between </w:t>
-      </w:r>
-      <w:proofErr w:type="gramStart"/>
-      <w:r>
-        <w:rPr>
-          <w:rFonts w:ascii="Consolas" w:hAnsi="Consolas"/>
-        </w:rPr>
-        <w:t>1</w:t>
-      </w:r>
-      <w:proofErr w:type="gramEnd"/>
-      <w:r>
-        <w:rPr>
-          <w:rFonts w:ascii="Consolas" w:hAnsi="Consolas"/>
-        </w:rPr>
-        <w:t xml:space="preserve"> and 100: </w:t>
-      </w:r>
-      <w:r>
-        <w:rPr>
-          <w:rFonts w:ascii="Consolas" w:hAnsi="Consolas"/>
-          <w:color w:val="538135" w:themeColor="accent6" w:themeShade="BF"/>
-        </w:rPr>
-        <w:t>40</w:t>
+        <w:t xml:space="preserve">Please guess a number between 1 and 100: </w:t>
+      </w:r>
+      <w:r>
+        <w:rPr>
+          <w:rFonts w:ascii="Consolas" w:hAnsi="Consolas"/>
+          <w:color w:val="70AD47" w:themeColor="accent6"/>
+        </w:rPr>
+        <w:t>55</w:t>
       </w:r>
     </w:p>
     <w:p>
@@ -1054,159 +1222,62 @@
         <w:rPr>
           <w:rFonts w:ascii="Consolas" w:hAnsi="Consolas"/>
         </w:rPr>
-        <w:t xml:space="preserve">Please guess a number between </w:t>
-      </w:r>
-      <w:proofErr w:type="gramStart"/>
-      <w:r>
-        <w:rPr>
-          <w:rFonts w:ascii="Consolas" w:hAnsi="Consolas"/>
-        </w:rPr>
-        <w:t>1</w:t>
-      </w:r>
-      <w:proofErr w:type="gramEnd"/>
-      <w:r>
-        <w:rPr>
-          <w:rFonts w:ascii="Consolas" w:hAnsi="Consolas"/>
-        </w:rPr>
-        <w:t xml:space="preserve"> and 100: </w:t>
-      </w:r>
-      <w:r>
-        <w:rPr>
-          <w:rFonts w:ascii="Consolas" w:hAnsi="Consolas"/>
-          <w:color w:val="538135" w:themeColor="accent6" w:themeShade="BF"/>
-        </w:rPr>
-        <w:t>38</w:t>
-      </w:r>
-    </w:p>
-    <w:p>
-      <w:pPr>
-        <w:spacing w:after="0"/>
-        <w:rPr>
-          <w:rFonts w:ascii="Consolas" w:hAnsi="Consolas"/>
-        </w:rPr>
-      </w:pPr>
-      <w:r>
-        <w:rPr>
-          <w:rFonts w:ascii="Consolas" w:hAnsi="Consolas"/>
-        </w:rPr>
-        <w:t>Your guess was low. Keep going!</w:t>
-      </w:r>
-    </w:p>
-    <w:p>
-      <w:pPr>
-        <w:spacing w:after="0"/>
-        <w:rPr>
-          <w:rFonts w:ascii="Consolas" w:hAnsi="Consolas"/>
-        </w:rPr>
-      </w:pPr>
-    </w:p>
-    <w:p>
-      <w:pPr>
-        <w:spacing w:after="0"/>
-        <w:rPr>
-          <w:rFonts w:ascii="Consolas" w:hAnsi="Consolas"/>
-        </w:rPr>
-      </w:pPr>
-      <w:r>
-        <w:rPr>
-          <w:rFonts w:ascii="Consolas" w:hAnsi="Consolas"/>
-        </w:rPr>
-        <w:t xml:space="preserve">Please guess a number between </w:t>
-      </w:r>
-      <w:proofErr w:type="gramStart"/>
-      <w:r>
-        <w:rPr>
-          <w:rFonts w:ascii="Consolas" w:hAnsi="Consolas"/>
-        </w:rPr>
-        <w:t>1</w:t>
-      </w:r>
-      <w:proofErr w:type="gramEnd"/>
-      <w:r>
-        <w:rPr>
-          <w:rFonts w:ascii="Consolas" w:hAnsi="Consolas"/>
-        </w:rPr>
-        <w:t xml:space="preserve"> and 100: </w:t>
-      </w:r>
-      <w:r>
-        <w:rPr>
-          <w:rFonts w:ascii="Consolas" w:hAnsi="Consolas"/>
-          <w:color w:val="538135" w:themeColor="accent6" w:themeShade="BF"/>
-        </w:rPr>
-        <w:t>39</w:t>
-      </w:r>
-    </w:p>
-    <w:p>
-      <w:pPr>
-        <w:spacing w:after="0"/>
-        <w:rPr>
-          <w:rFonts w:ascii="Consolas" w:hAnsi="Consolas"/>
-        </w:rPr>
-      </w:pPr>
-      <w:r>
-        <w:rPr>
-          <w:rFonts w:ascii="Consolas" w:hAnsi="Consolas"/>
-        </w:rPr>
-        <w:t xml:space="preserve">You won! It took you </w:t>
-      </w:r>
-      <w:proofErr w:type="gramStart"/>
-      <w:r>
-        <w:rPr>
-          <w:rFonts w:ascii="Consolas" w:hAnsi="Consolas"/>
-        </w:rPr>
-        <w:t>7</w:t>
-      </w:r>
-      <w:proofErr w:type="gramEnd"/>
-      <w:r>
-        <w:rPr>
-          <w:rFonts w:ascii="Consolas" w:hAnsi="Consolas"/>
-        </w:rPr>
-        <w:t xml:space="preserve"> guesses.</w:t>
-      </w:r>
-    </w:p>
-    <w:p>
-      <w:pPr>
-        <w:spacing w:after="0"/>
-        <w:rPr>
-          <w:rFonts w:ascii="Consolas" w:hAnsi="Consolas"/>
-        </w:rPr>
-      </w:pPr>
-    </w:p>
-    <w:p>
-      <w:pPr>
-        <w:spacing w:after="0"/>
-        <w:rPr>
-          <w:rFonts w:ascii="Consolas" w:hAnsi="Consolas"/>
-        </w:rPr>
-      </w:pPr>
-      <w:r>
-        <w:rPr>
-          <w:rFonts w:ascii="Consolas" w:hAnsi="Consolas"/>
-        </w:rPr>
-        <w:t xml:space="preserve">That was fun! Shall we play again? </w:t>
-      </w:r>
-      <w:proofErr w:type="gramStart"/>
-      <w:r>
-        <w:rPr>
-          <w:rFonts w:ascii="Consolas" w:hAnsi="Consolas"/>
-        </w:rPr>
-        <w:t>yes/</w:t>
-      </w:r>
-      <w:proofErr w:type="gramEnd"/>
-      <w:r>
-        <w:rPr>
-          <w:rFonts w:ascii="Consolas" w:hAnsi="Consolas"/>
-        </w:rPr>
-        <w:t xml:space="preserve">no: </w:t>
-      </w:r>
-      <w:r>
-        <w:rPr>
-          <w:rFonts w:ascii="Consolas" w:hAnsi="Consolas"/>
-          <w:color w:val="538135" w:themeColor="accent6" w:themeShade="BF"/>
+        <w:t xml:space="preserve">Please guess a number between 1 and 100: </w:t>
+      </w:r>
+      <w:r>
+        <w:rPr>
+          <w:rFonts w:ascii="Consolas" w:hAnsi="Consolas"/>
+          <w:color w:val="70AD47" w:themeColor="accent6"/>
+        </w:rPr>
+        <w:t>52</w:t>
+      </w:r>
+    </w:p>
+    <w:p>
+      <w:pPr>
+        <w:spacing w:after="0"/>
+        <w:rPr>
+          <w:rFonts w:ascii="Consolas" w:hAnsi="Consolas"/>
+        </w:rPr>
+      </w:pPr>
+      <w:r>
+        <w:rPr>
+          <w:rFonts w:ascii="Consolas" w:hAnsi="Consolas"/>
+        </w:rPr>
+        <w:t>You won! It took you 5 guesses.</w:t>
+      </w:r>
+    </w:p>
+    <w:p>
+      <w:pPr>
+        <w:spacing w:after="0"/>
+        <w:rPr>
+          <w:rFonts w:ascii="Consolas" w:hAnsi="Consolas"/>
+        </w:rPr>
+      </w:pPr>
+    </w:p>
+    <w:p>
+      <w:pPr>
+        <w:spacing w:after="0"/>
+        <w:rPr>
+          <w:rFonts w:ascii="Consolas" w:hAnsi="Consolas"/>
+        </w:rPr>
+      </w:pPr>
+      <w:r>
+        <w:rPr>
+          <w:rFonts w:ascii="Consolas" w:hAnsi="Consolas"/>
+        </w:rPr>
+        <w:t xml:space="preserve">That was fun! Shall we play again? yes/no: </w:t>
+      </w:r>
+      <w:r>
+        <w:rPr>
+          <w:rFonts w:ascii="Consolas" w:hAnsi="Consolas"/>
+          <w:color w:val="70AD47" w:themeColor="accent6"/>
         </w:rPr>
         <w:t>no</w:t>
       </w:r>
     </w:p>
     <w:sectPr>
+      <w:headerReference w:type="default" r:id="rId7"/>
+      <w:footerReference w:type="default" r:id="rId8"/>
       <w:pgSz w:w="12240" w:h="15840"/>
       <w:pgMar w:top="1440" w:right="1440" w:bottom="1440" w:left="1440" w:header="720" w:footer="720" w:gutter="0"/>
       <w:cols w:space="720"/>
@@ -1216,8 +1287,149 @@
 </w:document>
 </file>
 
+<file path=word/endnotes.xml><?xml version="1.0" encoding="utf-8"?>
+<w:endnotes xmlns:wpc="http://schemas.microsoft.com/office/word/2010/wordprocessingCanvas" xmlns:cx="http://schemas.microsoft.com/office/drawing/2014/chartex" xmlns:cx1="http://schemas.microsoft.com/office/drawing/2015/9/8/chartex" xmlns:cx2="http://schemas.microsoft.com/office/drawing/2015/10/21/chartex" xmlns:cx3="http://schemas.microsoft.com/office/drawing/2016/5/9/chartex" xmlns:cx4="http://schemas.microsoft.com/office/drawing/2016/5/10/chartex" xmlns:cx5="http://schemas.microsoft.com/office/drawing/2016/5/11/chartex" xmlns:cx6="http://schemas.microsoft.com/office/drawing/2016/5/12/chartex" xmlns:cx7="http://schemas.microsoft.com/office/drawing/2016/5/13/chartex" xmlns:cx8="http://schemas.microsoft.com/office/drawing/2016/5/14/chartex" xmlns:mc="http://schemas.openxmlformats.org/markup-compatibility/2006" xmlns:aink="http://schemas.microsoft.com/office/drawing/2016/ink" xmlns:am3d="http://schemas.microsoft.com/office/drawing/2017/model3d" xmlns:o="urn:schemas-microsoft-com:office:office" xmlns:r="http://schemas.openxmlformats.org/officeDocument/2006/relationships" xmlns:m="http://schemas.openxmlformats.org/officeDocument/2006/math" xmlns:v="urn:schemas-microsoft-com:vml" xmlns:wp14="http://schemas.microsoft.com/office/word/2010/wordprocessingDrawing" xmlns:wp="http://schemas.openxmlformats.org/drawingml/2006/wordprocessingDrawing" xmlns:w10="urn:schemas-microsoft-com:office:word" xmlns:w="http://schemas.openxmlformats.org/wordprocessingml/2006/main" xmlns:w14="http://schemas.microsoft.com/office/word/2010/wordml" xmlns:w15="http://schemas.microsoft.com/office/word/2012/wordml" xmlns:w16cid="http://schemas.microsoft.com/office/word/2016/wordml/cid" xmlns:w16se="http://schemas.microsoft.com/office/word/2015/wordml/symex" xmlns:wpg="http://schemas.microsoft.com/office/word/2010/wordprocessingGroup" xmlns:wpi="http://schemas.microsoft.com/office/word/2010/wordprocessingInk" xmlns:wne="http://schemas.microsoft.com/office/word/2006/wordml" xmlns:wps="http://schemas.microsoft.com/office/word/2010/wordprocessingShape" mc:Ignorable="w14 w15 w16se w16cid wp14">
+  <w:endnote w:type="separator" w:id="-1">
+    <w:p>
+      <w:pPr>
+        <w:spacing w:after="0" w:line="240" w:lineRule="auto"/>
+      </w:pPr>
+      <w:r>
+        <w:separator/>
+      </w:r>
+    </w:p>
+  </w:endnote>
+  <w:endnote w:type="continuationSeparator" w:id="0">
+    <w:p>
+      <w:pPr>
+        <w:spacing w:after="0" w:line="240" w:lineRule="auto"/>
+      </w:pPr>
+      <w:r>
+        <w:continuationSeparator/>
+      </w:r>
+    </w:p>
+  </w:endnote>
+</w:endnotes>
+</file>
+
+<file path=word/footer1.xml><?xml version="1.0" encoding="utf-8"?>
+<w:ftr xmlns:wpc="http://schemas.microsoft.com/office/word/2010/wordprocessingCanvas" xmlns:cx="http://schemas.microsoft.com/office/drawing/2014/chartex" xmlns:cx1="http://schemas.microsoft.com/office/drawing/2015/9/8/chartex" xmlns:cx2="http://schemas.microsoft.com/office/drawing/2015/10/21/chartex" xmlns:cx3="http://schemas.microsoft.com/office/drawing/2016/5/9/chartex" xmlns:cx4="http://schemas.microsoft.com/office/drawing/2016/5/10/chartex" xmlns:cx5="http://schemas.microsoft.com/office/drawing/2016/5/11/chartex" xmlns:cx6="http://schemas.microsoft.com/office/drawing/2016/5/12/chartex" xmlns:cx7="http://schemas.microsoft.com/office/drawing/2016/5/13/chartex" xmlns:cx8="http://schemas.microsoft.com/office/drawing/2016/5/14/chartex" xmlns:mc="http://schemas.openxmlformats.org/markup-compatibility/2006" xmlns:aink="http://schemas.microsoft.com/office/drawing/2016/ink" xmlns:am3d="http://schemas.microsoft.com/office/drawing/2017/model3d" xmlns:o="urn:schemas-microsoft-com:office:office" xmlns:r="http://schemas.openxmlformats.org/officeDocument/2006/relationships" xmlns:m="http://schemas.openxmlformats.org/officeDocument/2006/math" xmlns:v="urn:schemas-microsoft-com:vml" xmlns:wp14="http://schemas.microsoft.com/office/word/2010/wordprocessingDrawing" xmlns:wp="http://schemas.openxmlformats.org/drawingml/2006/wordprocessingDrawing" xmlns:w10="urn:schemas-microsoft-com:office:word" xmlns:w="http://schemas.openxmlformats.org/wordprocessingml/2006/main" xmlns:w14="http://schemas.microsoft.com/office/word/2010/wordml" xmlns:w15="http://schemas.microsoft.com/office/word/2012/wordml" xmlns:w16cid="http://schemas.microsoft.com/office/word/2016/wordml/cid" xmlns:w16se="http://schemas.microsoft.com/office/word/2015/wordml/symex" xmlns:wpg="http://schemas.microsoft.com/office/word/2010/wordprocessingGroup" xmlns:wpi="http://schemas.microsoft.com/office/word/2010/wordprocessingInk" xmlns:wne="http://schemas.microsoft.com/office/word/2006/wordml" xmlns:wps="http://schemas.microsoft.com/office/word/2010/wordprocessingShape" mc:Ignorable="w14 w15 w16se w16cid wp14">
+  <w:p>
+    <w:pPr>
+      <w:pStyle w:val="Footer"/>
+    </w:pPr>
+    <w:r>
+      <w:tab/>
+    </w:r>
+    <w:r>
+      <w:tab/>
+    </w:r>
+    <w:r>
+      <w:t xml:space="preserve">Page </w:t>
+    </w:r>
+    <w:r>
+      <w:fldChar w:fldCharType="begin"/>
+    </w:r>
+    <w:r>
+      <w:instrText xml:space="preserve"> PAGE  \* Arabic  \* MERGEFORMAT </w:instrText>
+    </w:r>
+    <w:r>
+      <w:fldChar w:fldCharType="separate"/>
+    </w:r>
+    <w:r>
+      <w:rPr>
+        <w:noProof/>
+      </w:rPr>
+      <w:t>1</w:t>
+    </w:r>
+    <w:r>
+      <w:fldChar w:fldCharType="end"/>
+    </w:r>
+    <w:r>
+      <w:t xml:space="preserve"> of </w:t>
+    </w:r>
+    <w:r>
+      <w:fldChar w:fldCharType="begin"/>
+    </w:r>
+    <w:r>
+      <w:instrText xml:space="preserve"> NUMPAGES  \* Arabic  \* MERGEFORMAT </w:instrText>
+    </w:r>
+    <w:r>
+      <w:fldChar w:fldCharType="separate"/>
+    </w:r>
+    <w:r>
+      <w:rPr>
+        <w:noProof/>
+      </w:rPr>
+      <w:t>2</w:t>
+    </w:r>
+    <w:r>
+      <w:rPr>
+        <w:noProof/>
+      </w:rPr>
+      <w:fldChar w:fldCharType="end"/>
+    </w:r>
+  </w:p>
+</w:ftr>
+</file>
+
+<file path=word/footnotes.xml><?xml version="1.0" encoding="utf-8"?>
+<w:footnotes xmlns:wpc="http://schemas.microsoft.com/office/word/2010/wordprocessingCanvas" xmlns:cx="http://schemas.microsoft.com/office/drawing/2014/chartex" xmlns:cx1="http://schemas.microsoft.com/office/drawing/2015/9/8/chartex" xmlns:cx2="http://schemas.microsoft.com/office/drawing/2015/10/21/chartex" xmlns:cx3="http://schemas.microsoft.com/office/drawing/2016/5/9/chartex" xmlns:cx4="http://schemas.microsoft.com/office/drawing/2016/5/10/chartex" xmlns:cx5="http://schemas.microsoft.com/office/drawing/2016/5/11/chartex" xmlns:cx6="http://schemas.microsoft.com/office/drawing/2016/5/12/chartex" xmlns:cx7="http://schemas.microsoft.com/office/drawing/2016/5/13/chartex" xmlns:cx8="http://schemas.microsoft.com/office/drawing/2016/5/14/chartex" xmlns:mc="http://schemas.openxmlformats.org/markup-compatibility/2006" xmlns:aink="http://schemas.microsoft.com/office/drawing/2016/ink" xmlns:am3d="http://schemas.microsoft.com/office/drawing/2017/model3d" xmlns:o="urn:schemas-microsoft-com:office:office" xmlns:r="http://schemas.openxmlformats.org/officeDocument/2006/relationships" xmlns:m="http://schemas.openxmlformats.org/officeDocument/2006/math" xmlns:v="urn:schemas-microsoft-com:vml" xmlns:wp14="http://schemas.microsoft.com/office/word/2010/wordprocessingDrawing" xmlns:wp="http://schemas.openxmlformats.org/drawingml/2006/wordprocessingDrawing" xmlns:w10="urn:schemas-microsoft-com:office:word" xmlns:w="http://schemas.openxmlformats.org/wordprocessingml/2006/main" xmlns:w14="http://schemas.microsoft.com/office/word/2010/wordml" xmlns:w15="http://schemas.microsoft.com/office/word/2012/wordml" xmlns:w16cid="http://schemas.microsoft.com/office/word/2016/wordml/cid" xmlns:w16se="http://schemas.microsoft.com/office/word/2015/wordml/symex" xmlns:wpg="http://schemas.microsoft.com/office/word/2010/wordprocessingGroup" xmlns:wpi="http://schemas.microsoft.com/office/word/2010/wordprocessingInk" xmlns:wne="http://schemas.microsoft.com/office/word/2006/wordml" xmlns:wps="http://schemas.microsoft.com/office/word/2010/wordprocessingShape" mc:Ignorable="w14 w15 w16se w16cid wp14">
+  <w:footnote w:type="separator" w:id="-1">
+    <w:p>
+      <w:pPr>
+        <w:spacing w:after="0" w:line="240" w:lineRule="auto"/>
+      </w:pPr>
+      <w:r>
+        <w:separator/>
+      </w:r>
+    </w:p>
+  </w:footnote>
+  <w:footnote w:type="continuationSeparator" w:id="0">
+    <w:p>
+      <w:pPr>
+        <w:spacing w:after="0" w:line="240" w:lineRule="auto"/>
+      </w:pPr>
+      <w:r>
+        <w:continuationSeparator/>
+      </w:r>
+    </w:p>
+  </w:footnote>
+</w:footnotes>
+</file>
+
+<file path=word/header1.xml><?xml version="1.0" encoding="utf-8"?>
+<w:hdr xmlns:wpc="http://schemas.microsoft.com/office/word/2010/wordprocessingCanvas" xmlns:cx="http://schemas.microsoft.com/office/drawing/2014/chartex" xmlns:cx1="http://schemas.microsoft.com/office/drawing/2015/9/8/chartex" xmlns:cx2="http://schemas.microsoft.com/office/drawing/2015/10/21/chartex" xmlns:cx3="http://schemas.microsoft.com/office/drawing/2016/5/9/chartex" xmlns:cx4="http://schemas.microsoft.com/office/drawing/2016/5/10/chartex" xmlns:cx5="http://schemas.microsoft.com/office/drawing/2016/5/11/chartex" xmlns:cx6="http://schemas.microsoft.com/office/drawing/2016/5/12/chartex" xmlns:cx7="http://schemas.microsoft.com/office/drawing/2016/5/13/chartex" xmlns:cx8="http://schemas.microsoft.com/office/drawing/2016/5/14/chartex" xmlns:mc="http://schemas.openxmlformats.org/markup-compatibility/2006" xmlns:aink="http://schemas.microsoft.com/office/drawing/2016/ink" xmlns:am3d="http://schemas.microsoft.com/office/drawing/2017/model3d" xmlns:o="urn:schemas-microsoft-com:office:office" xmlns:r="http://schemas.openxmlformats.org/officeDocument/2006/relationships" xmlns:m="http://schemas.openxmlformats.org/officeDocument/2006/math" xmlns:v="urn:schemas-microsoft-com:vml" xmlns:wp14="http://schemas.microsoft.com/office/word/2010/wordprocessingDrawing" xmlns:wp="http://schemas.openxmlformats.org/drawingml/2006/wordprocessingDrawing" xmlns:w10="urn:schemas-microsoft-com:office:word" xmlns:w="http://schemas.openxmlformats.org/wordprocessingml/2006/main" xmlns:w14="http://schemas.microsoft.com/office/word/2010/wordml" xmlns:w15="http://schemas.microsoft.com/office/word/2012/wordml" xmlns:w16cid="http://schemas.microsoft.com/office/word/2016/wordml/cid" xmlns:w16se="http://schemas.microsoft.com/office/word/2015/wordml/symex" xmlns:wpg="http://schemas.microsoft.com/office/word/2010/wordprocessingGroup" xmlns:wpi="http://schemas.microsoft.com/office/word/2010/wordprocessingInk" xmlns:wne="http://schemas.microsoft.com/office/word/2006/wordml" xmlns:wps="http://schemas.microsoft.com/office/word/2010/wordprocessingShape" mc:Ignorable="w14 w15 w16se w16cid wp14">
+  <w:p>
+    <w:pPr>
+      <w:pStyle w:val="NormalWeb"/>
+      <w:shd w:val="clear" w:color="auto" w:fill="FFFFFF" w:themeFill="background1"/>
+      <w:spacing w:before="0" w:beforeAutospacing="0" w:after="0" w:afterAutospacing="0"/>
+      <w:rPr>
+        <w:rFonts w:ascii="Verdana" w:hAnsi="Verdana" w:cs="Arial"/>
+        <w:color w:val="000000"/>
+        <w:bdr w:val="none" w:sz="0" w:space="0" w:color="auto" w:frame="1"/>
+      </w:rPr>
+    </w:pPr>
+    <w:r>
+      <w:rPr>
+        <w:rFonts w:ascii="Verdana" w:hAnsi="Verdana" w:cs="Arial"/>
+        <w:color w:val="000000"/>
+        <w:bdr w:val="none" w:sz="0" w:space="0" w:color="auto" w:frame="1"/>
+      </w:rPr>
+      <w:t>DAT-119 – Python 1</w:t>
+    </w:r>
+  </w:p>
+  <w:p>
+    <w:pPr>
+      <w:pStyle w:val="Header"/>
+    </w:pPr>
+  </w:p>
+</w:hdr>
+</file>
+
 <file path=word/numbering.xml><?xml version="1.0" encoding="utf-8"?>
-<w:numbering xmlns:wpc="http://schemas.microsoft.com/office/word/2010/wordprocessingCanvas" xmlns:cx="http://schemas.microsoft.com/office/drawing/2014/chartex" xmlns:cx1="http://schemas.microsoft.com/office/drawing/2015/9/8/chartex" xmlns:mc="http://schemas.openxmlformats.org/markup-compatibility/2006" xmlns:o="urn:schemas-microsoft-com:office:office" xmlns:r="http://schemas.openxmlformats.org/officeDocument/2006/relationships" xmlns:m="http://schemas.openxmlformats.org/officeDocument/2006/math" xmlns:v="urn:schemas-microsoft-com:vml" xmlns:wp14="http://schemas.microsoft.com/office/word/2010/wordprocessingDrawing" xmlns:wp="http://schemas.openxmlformats.org/drawingml/2006/wordprocessingDrawing" xmlns:w10="urn:schemas-microsoft-com:office:word" xmlns:w="http://schemas.openxmlformats.org/wordprocessingml/2006/main" xmlns:w14="http://schemas.microsoft.com/office/word/2010/wordml" xmlns:w15="http://schemas.microsoft.com/office/word/2012/wordml" xmlns:w16se="http://schemas.microsoft.com/office/word/2015/wordml/symex" xmlns:wpg="http://schemas.microsoft.com/office/word/2010/wordprocessingGroup" xmlns:wpi="http://schemas.microsoft.com/office/word/2010/wordprocessingInk" xmlns:wne="http://schemas.microsoft.com/office/word/2006/wordml" xmlns:wps="http://schemas.microsoft.com/office/word/2010/wordprocessingShape" mc:Ignorable="w14 w15 w16se wp14">
+<w:numbering xmlns:wpc="http://schemas.microsoft.com/office/word/2010/wordprocessingCanvas" xmlns:cx="http://schemas.microsoft.com/office/drawing/2014/chartex" xmlns:cx1="http://schemas.microsoft.com/office/drawing/2015/9/8/chartex" xmlns:cx2="http://schemas.microsoft.com/office/drawing/2015/10/21/chartex" xmlns:cx3="http://schemas.microsoft.com/office/drawing/2016/5/9/chartex" xmlns:cx4="http://schemas.microsoft.com/office/drawing/2016/5/10/chartex" xmlns:cx5="http://schemas.microsoft.com/office/drawing/2016/5/11/chartex" xmlns:cx6="http://schemas.microsoft.com/office/drawing/2016/5/12/chartex" xmlns:cx7="http://schemas.microsoft.com/office/drawing/2016/5/13/chartex" xmlns:cx8="http://schemas.microsoft.com/office/drawing/2016/5/14/chartex" xmlns:mc="http://schemas.openxmlformats.org/markup-compatibility/2006" xmlns:aink="http://schemas.microsoft.com/office/drawing/2016/ink" xmlns:am3d="http://schemas.microsoft.com/office/drawing/2017/model3d" xmlns:o="urn:schemas-microsoft-com:office:office" xmlns:r="http://schemas.openxmlformats.org/officeDocument/2006/relationships" xmlns:m="http://schemas.openxmlformats.org/officeDocument/2006/math" xmlns:v="urn:schemas-microsoft-com:vml" xmlns:wp14="http://schemas.microsoft.com/office/word/2010/wordprocessingDrawing" xmlns:wp="http://schemas.openxmlformats.org/drawingml/2006/wordprocessingDrawing" xmlns:w10="urn:schemas-microsoft-com:office:word" xmlns:w="http://schemas.openxmlformats.org/wordprocessingml/2006/main" xmlns:w14="http://schemas.microsoft.com/office/word/2010/wordml" xmlns:w15="http://schemas.microsoft.com/office/word/2012/wordml" xmlns:w16cid="http://schemas.microsoft.com/office/word/2016/wordml/cid" xmlns:w16se="http://schemas.microsoft.com/office/word/2015/wordml/symex" xmlns:wpg="http://schemas.microsoft.com/office/word/2010/wordprocessingGroup" xmlns:wpi="http://schemas.microsoft.com/office/word/2010/wordprocessingInk" xmlns:wne="http://schemas.microsoft.com/office/word/2006/wordml" xmlns:wps="http://schemas.microsoft.com/office/word/2010/wordprocessingShape" mc:Ignorable="w14 w15 w16se w16cid wp14">
   <w:abstractNum w:abstractNumId="0" w15:restartNumberingAfterBreak="0">
     <w:nsid w:val="76706D90"/>
     <w:multiLevelType w:val="hybridMultilevel"/>
@@ -1311,7 +1523,7 @@
 </file>
 
 <file path=word/styles.xml><?xml version="1.0" encoding="utf-8"?>
-<w:styles xmlns:mc="http://schemas.openxmlformats.org/markup-compatibility/2006" xmlns:r="http://schemas.openxmlformats.org/officeDocument/2006/relationships" xmlns:w="http://schemas.openxmlformats.org/wordprocessingml/2006/main" xmlns:w14="http://schemas.microsoft.com/office/word/2010/wordml" xmlns:w15="http://schemas.microsoft.com/office/word/2012/wordml" xmlns:w16se="http://schemas.microsoft.com/office/word/2015/wordml/symex" mc:Ignorable="w14 w15 w16se">
+<w:styles xmlns:mc="http://schemas.openxmlformats.org/markup-compatibility/2006" xmlns:r="http://schemas.openxmlformats.org/officeDocument/2006/relationships" xmlns:w="http://schemas.openxmlformats.org/wordprocessingml/2006/main" xmlns:w14="http://schemas.microsoft.com/office/word/2010/wordml" xmlns:w15="http://schemas.microsoft.com/office/word/2012/wordml" xmlns:w16cid="http://schemas.microsoft.com/office/word/2016/wordml/cid" xmlns:w16se="http://schemas.microsoft.com/office/word/2015/wordml/symex" mc:Ignorable="w14 w15 w16se w16cid">
   <w:docDefaults>
     <w:rPrDefault>
       <w:rPr>
@@ -1327,7 +1539,7 @@
       </w:pPr>
     </w:pPrDefault>
   </w:docDefaults>
-  <w:latentStyles w:defLockedState="0" w:defUIPriority="99" w:defSemiHidden="0" w:defUnhideWhenUsed="0" w:defQFormat="0" w:count="371">
+  <w:latentStyles w:defLockedState="0" w:defUIPriority="99" w:defSemiHidden="0" w:defUnhideWhenUsed="0" w:defQFormat="0" w:count="375">
     <w:lsdException w:name="Normal" w:uiPriority="0" w:qFormat="1"/>
     <w:lsdException w:name="heading 1" w:uiPriority="9" w:qFormat="1"/>
     <w:lsdException w:name="heading 2" w:semiHidden="1" w:uiPriority="9" w:unhideWhenUsed="1" w:qFormat="1"/>
@@ -1699,6 +1911,10 @@
     <w:lsdException w:name="List Table 5 Dark Accent 6" w:uiPriority="50"/>
     <w:lsdException w:name="List Table 6 Colorful Accent 6" w:uiPriority="51"/>
     <w:lsdException w:name="List Table 7 Colorful Accent 6" w:uiPriority="52"/>
+    <w:lsdException w:name="Mention" w:semiHidden="1" w:unhideWhenUsed="1"/>
+    <w:lsdException w:name="Smart Hyperlink" w:semiHidden="1" w:unhideWhenUsed="1"/>
+    <w:lsdException w:name="Hashtag" w:semiHidden="1" w:unhideWhenUsed="1"/>
+    <w:lsdException w:name="Unresolved Mention" w:semiHidden="1" w:unhideWhenUsed="1"/>
   </w:latentStyles>
   <w:style w:type="paragraph" w:default="1" w:styleId="Normal">
     <w:name w:val="Normal"/>
@@ -1756,6 +1972,50 @@
       <w:ind w:left="720"/>
       <w:contextualSpacing/>
     </w:pPr>
+  </w:style>
+  <w:style w:type="paragraph" w:styleId="Header">
+    <w:name w:val="header"/>
+    <w:basedOn w:val="Normal"/>
+    <w:link w:val="HeaderChar"/>
+    <w:uiPriority w:val="99"/>
+    <w:unhideWhenUsed/>
+    <w:rsid w:val="00E50B22"/>
+    <w:pPr>
+      <w:tabs>
+        <w:tab w:val="center" w:pos="4680"/>
+        <w:tab w:val="right" w:pos="9360"/>
+      </w:tabs>
+      <w:spacing w:after="0" w:line="240" w:lineRule="auto"/>
+    </w:pPr>
+  </w:style>
+  <w:style w:type="character" w:customStyle="1" w:styleId="HeaderChar">
+    <w:name w:val="Header Char"/>
+    <w:basedOn w:val="DefaultParagraphFont"/>
+    <w:link w:val="Header"/>
+    <w:uiPriority w:val="99"/>
+    <w:rsid w:val="00E50B22"/>
+  </w:style>
+  <w:style w:type="paragraph" w:styleId="Footer">
+    <w:name w:val="footer"/>
+    <w:basedOn w:val="Normal"/>
+    <w:link w:val="FooterChar"/>
+    <w:uiPriority w:val="99"/>
+    <w:unhideWhenUsed/>
+    <w:rsid w:val="00E50B22"/>
+    <w:pPr>
+      <w:tabs>
+        <w:tab w:val="center" w:pos="4680"/>
+        <w:tab w:val="right" w:pos="9360"/>
+      </w:tabs>
+      <w:spacing w:after="0" w:line="240" w:lineRule="auto"/>
+    </w:pPr>
+  </w:style>
+  <w:style w:type="character" w:customStyle="1" w:styleId="FooterChar">
+    <w:name w:val="Footer Char"/>
+    <w:basedOn w:val="DefaultParagraphFont"/>
+    <w:link w:val="Footer"/>
+    <w:uiPriority w:val="99"/>
+    <w:rsid w:val="00E50B22"/>
   </w:style>
 </w:styles>
 </file>

--- a/homeworks/week06/python_homework6.docx
+++ b/homeworks/week06/python_homework6.docx
@@ -4,6 +4,20 @@
   <w:body>
     <w:p>
       <w:pPr>
+        <w:pStyle w:val="Heading1"/>
+        <w:rPr>
+          <w:bdr w:val="none" w:sz="0" w:space="0" w:color="auto" w:frame="1"/>
+        </w:rPr>
+      </w:pPr>
+      <w:r>
+        <w:rPr>
+          <w:bdr w:val="none" w:sz="0" w:space="0" w:color="auto" w:frame="1"/>
+        </w:rPr>
+        <w:t>Homework 6</w:t>
+      </w:r>
+    </w:p>
+    <w:p>
+      <w:pPr>
         <w:pStyle w:val="NormalWeb"/>
         <w:shd w:val="clear" w:color="auto" w:fill="FFFFFF" w:themeFill="background1"/>
         <w:spacing w:before="0" w:beforeAutospacing="0" w:after="0" w:afterAutospacing="0"/>
@@ -14,40 +28,30 @@
           <w:bdr w:val="none" w:sz="0" w:space="0" w:color="auto" w:frame="1"/>
         </w:rPr>
       </w:pPr>
-      <w:r>
-        <w:rPr>
-          <w:rFonts w:ascii="Verdana" w:hAnsi="Verdana" w:cs="Arial"/>
-          <w:b/>
-          <w:color w:val="000000"/>
-          <w:bdr w:val="none" w:sz="0" w:space="0" w:color="auto" w:frame="1"/>
-        </w:rPr>
-        <w:t>Homework 6</w:t>
-      </w:r>
-    </w:p>
-    <w:p>
-      <w:pPr>
-        <w:pStyle w:val="NormalWeb"/>
-        <w:shd w:val="clear" w:color="auto" w:fill="FFFFFF" w:themeFill="background1"/>
-        <w:spacing w:before="0" w:beforeAutospacing="0" w:after="0" w:afterAutospacing="0"/>
-        <w:rPr>
-          <w:rFonts w:ascii="Verdana" w:hAnsi="Verdana" w:cs="Arial"/>
-          <w:b/>
-          <w:color w:val="000000"/>
-          <w:bdr w:val="none" w:sz="0" w:space="0" w:color="auto" w:frame="1"/>
-        </w:rPr>
-      </w:pPr>
-    </w:p>
-    <w:p>
-      <w:pPr>
-        <w:rPr>
-          <w:rFonts w:ascii="Verdana" w:hAnsi="Verdana"/>
-        </w:rPr>
-      </w:pPr>
-      <w:r>
-        <w:rPr>
-          <w:rFonts w:ascii="Verdana" w:hAnsi="Verdana"/>
-        </w:rPr>
-        <w:t xml:space="preserve">As always, you need to write these programs </w:t>
+    </w:p>
+    <w:p>
+      <w:pPr>
+        <w:rPr>
+          <w:rFonts w:ascii="Verdana" w:hAnsi="Verdana"/>
+        </w:rPr>
+      </w:pPr>
+      <w:r>
+        <w:rPr>
+          <w:rFonts w:ascii="Verdana" w:hAnsi="Verdana"/>
+        </w:rPr>
+        <w:t>You</w:t>
+      </w:r>
+      <w:r>
+        <w:rPr>
+          <w:rFonts w:ascii="Verdana" w:hAnsi="Verdana"/>
+        </w:rPr>
+        <w:t xml:space="preserve"> </w:t>
+      </w:r>
+      <w:r>
+        <w:rPr>
+          <w:rFonts w:ascii="Verdana" w:hAnsi="Verdana"/>
+        </w:rPr>
+        <w:t xml:space="preserve">must complete this assignment </w:t>
       </w:r>
       <w:r>
         <w:rPr>
@@ -60,7 +64,31 @@
         <w:rPr>
           <w:rFonts w:ascii="Verdana" w:hAnsi="Verdana"/>
         </w:rPr>
-        <w:t xml:space="preserve">. You can use the textbook, the </w:t>
+        <w:t>. You can use</w:t>
+      </w:r>
+      <w:r>
+        <w:rPr>
+          <w:rFonts w:ascii="Verdana" w:hAnsi="Verdana"/>
+        </w:rPr>
+        <w:t xml:space="preserve"> our class recordings,</w:t>
+      </w:r>
+      <w:r>
+        <w:rPr>
+          <w:rFonts w:ascii="Verdana" w:hAnsi="Verdana"/>
+        </w:rPr>
+        <w:t xml:space="preserve"> the textbook</w:t>
+      </w:r>
+      <w:r>
+        <w:rPr>
+          <w:rFonts w:ascii="Verdana" w:hAnsi="Verdana"/>
+        </w:rPr>
+        <w:t xml:space="preserve"> up to the current chapter</w:t>
+      </w:r>
+      <w:r>
+        <w:rPr>
+          <w:rFonts w:ascii="Verdana" w:hAnsi="Verdana"/>
+        </w:rPr>
+        <w:t xml:space="preserve">, the </w:t>
       </w:r>
       <w:proofErr w:type="spellStart"/>
       <w:r>
@@ -74,37 +102,22 @@
         <w:rPr>
           <w:rFonts w:ascii="Verdana" w:hAnsi="Verdana"/>
         </w:rPr>
-        <w:t xml:space="preserve"> notebooks, conversations with your colleagues and me, and the approved resources; that’s all.</w:t>
-      </w:r>
-      <w:r>
-        <w:rPr>
-          <w:rFonts w:ascii="Verdana" w:hAnsi="Verdana"/>
-        </w:rPr>
-        <w:t xml:space="preserve"> If you get code from anywhere besides your own brain (</w:t>
-      </w:r>
-      <w:r>
-        <w:rPr>
-          <w:rFonts w:ascii="Verdana" w:hAnsi="Verdana"/>
-          <w:i/>
-        </w:rPr>
-        <w:t>especially</w:t>
-      </w:r>
-      <w:r>
-        <w:rPr>
-          <w:rFonts w:ascii="Verdana" w:hAnsi="Verdana"/>
-        </w:rPr>
-        <w:t xml:space="preserve"> if it comes from any approved outside resource or from reading ahead in the book), you need to cite the source in a comment.</w:t>
-      </w:r>
-    </w:p>
-    <w:p>
-      <w:pPr>
-        <w:spacing w:before="240"/>
-        <w:rPr>
-          <w:rFonts w:ascii="Verdana" w:eastAsia="Times New Roman" w:hAnsi="Verdana" w:cs="Arial"/>
-          <w:color w:val="000000"/>
-        </w:rPr>
-      </w:pPr>
-      <w:bookmarkStart w:id="0" w:name="_GoBack"/>
+        <w:t xml:space="preserve"> notebooks, conversations with your colleagues and me, and the approved resources; that’s all</w:t>
+      </w:r>
+      <w:r>
+        <w:rPr>
+          <w:rFonts w:ascii="Verdana" w:hAnsi="Verdana"/>
+        </w:rPr>
+        <w:t xml:space="preserve">. This assignment should be completed with only the techniques we’ve covered in class so far. If you get code from anywhere besides your own brain, you need to cite the source in a comment. </w:t>
+      </w:r>
+    </w:p>
+    <w:p>
+      <w:pPr>
+        <w:rPr>
+          <w:rFonts w:ascii="Verdana" w:eastAsia="Times New Roman" w:hAnsi="Verdana" w:cs="Arial"/>
+          <w:color w:val="000000"/>
+        </w:rPr>
+      </w:pPr>
       <w:r>
         <w:rPr>
           <w:rFonts w:ascii="Verdana" w:hAnsi="Verdana"/>
@@ -145,32 +158,56 @@
           <w:color w:val="000000"/>
           <w:bdr w:val="none" w:sz="0" w:space="0" w:color="auto" w:frame="1"/>
         </w:rPr>
-        <w:t>on’t forget to plan before you code!</w:t>
-      </w:r>
-    </w:p>
-    <w:bookmarkEnd w:id="0"/>
-    <w:p>
-      <w:pPr>
-        <w:rPr>
-          <w:rFonts w:ascii="Verdana" w:eastAsia="Times New Roman" w:hAnsi="Verdana" w:cs="Arial"/>
-          <w:color w:val="000000"/>
-        </w:rPr>
-      </w:pPr>
-      <w:r>
-        <w:rPr>
-          <w:rFonts w:ascii="Verdana" w:eastAsia="Times New Roman" w:hAnsi="Verdana" w:cs="Arial"/>
-          <w:color w:val="000000"/>
-          <w:bdr w:val="none" w:sz="0" w:space="0" w:color="auto" w:frame="1"/>
-        </w:rPr>
-        <w:t xml:space="preserve">1) </w:t>
-      </w:r>
-      <w:r>
-        <w:rPr>
-          <w:rFonts w:ascii="Verdana" w:eastAsia="Times New Roman" w:hAnsi="Verdana" w:cs="Arial"/>
-          <w:color w:val="000000"/>
-          <w:bdr w:val="none" w:sz="0" w:space="0" w:color="auto" w:frame="1"/>
-        </w:rPr>
-        <w:t xml:space="preserve">Write a rock, paper, scissors program! </w:t>
+        <w:t xml:space="preserve">on’t forget to plan </w:t>
+      </w:r>
+      <w:r>
+        <w:rPr>
+          <w:rFonts w:ascii="Verdana" w:eastAsia="Times New Roman" w:hAnsi="Verdana" w:cs="Arial"/>
+          <w:b/>
+          <w:bCs/>
+          <w:i/>
+          <w:color w:val="000000"/>
+          <w:bdr w:val="none" w:sz="0" w:space="0" w:color="auto" w:frame="1"/>
+        </w:rPr>
+        <w:t>before</w:t>
+      </w:r>
+      <w:r>
+        <w:rPr>
+          <w:rFonts w:ascii="Verdana" w:eastAsia="Times New Roman" w:hAnsi="Verdana" w:cs="Arial"/>
+          <w:b/>
+          <w:bCs/>
+          <w:color w:val="000000"/>
+          <w:bdr w:val="none" w:sz="0" w:space="0" w:color="auto" w:frame="1"/>
+        </w:rPr>
+        <w:t xml:space="preserve"> you code!</w:t>
+      </w:r>
+    </w:p>
+    <w:p>
+      <w:pPr>
+        <w:rPr>
+          <w:rFonts w:ascii="Verdana" w:eastAsia="Times New Roman" w:hAnsi="Verdana" w:cs="Arial"/>
+          <w:color w:val="000000"/>
+        </w:rPr>
+      </w:pPr>
+      <w:r>
+        <w:rPr>
+          <w:rFonts w:ascii="Verdana" w:hAnsi="Verdana"/>
+        </w:rPr>
+        <w:t>1</w:t>
+      </w:r>
+      <w:r>
+        <w:rPr>
+          <w:rFonts w:ascii="Verdana" w:hAnsi="Verdana"/>
+        </w:rPr>
+        <w:t xml:space="preserve">) </w:t>
+      </w:r>
+      <w:r>
+        <w:rPr>
+          <w:rFonts w:ascii="Verdana" w:eastAsia="Times New Roman" w:hAnsi="Verdana" w:cs="Arial"/>
+          <w:color w:val="000000"/>
+          <w:bdr w:val="none" w:sz="0" w:space="0" w:color="auto" w:frame="1"/>
+        </w:rPr>
+        <w:t xml:space="preserve">Write a number guessing game! </w:t>
       </w:r>
       <w:r>
         <w:rPr>
@@ -186,617 +223,15 @@
           <w:color w:val="000000"/>
           <w:bdr w:val="none" w:sz="0" w:space="0" w:color="auto" w:frame="1"/>
         </w:rPr>
-        <w:t xml:space="preserve">at least two functions, including </w:t>
-      </w:r>
-      <w:proofErr w:type="gramStart"/>
-      <w:r>
-        <w:rPr>
-          <w:rFonts w:ascii="Courier New" w:eastAsia="Times New Roman" w:hAnsi="Courier New" w:cs="Courier New"/>
-          <w:color w:val="000000"/>
-          <w:bdr w:val="none" w:sz="0" w:space="0" w:color="auto" w:frame="1"/>
-        </w:rPr>
-        <w:t>main(</w:t>
-      </w:r>
-      <w:proofErr w:type="gramEnd"/>
-      <w:r>
-        <w:rPr>
-          <w:rFonts w:ascii="Courier New" w:eastAsia="Times New Roman" w:hAnsi="Courier New" w:cs="Courier New"/>
-          <w:color w:val="000000"/>
-          <w:bdr w:val="none" w:sz="0" w:space="0" w:color="auto" w:frame="1"/>
-        </w:rPr>
-        <w:t>)</w:t>
-      </w:r>
-      <w:r>
-        <w:rPr>
-          <w:rFonts w:ascii="Courier New" w:eastAsia="Times New Roman" w:hAnsi="Courier New" w:cs="Courier New"/>
-          <w:color w:val="000000"/>
-          <w:bdr w:val="none" w:sz="0" w:space="0" w:color="auto" w:frame="1"/>
-        </w:rPr>
-        <w:t xml:space="preserve"> </w:t>
-      </w:r>
-      <w:r>
-        <w:rPr>
-          <w:rFonts w:ascii="Verdana" w:eastAsia="Times New Roman" w:hAnsi="Verdana" w:cs="Courier New"/>
-          <w:color w:val="000000"/>
-          <w:bdr w:val="none" w:sz="0" w:space="0" w:color="auto" w:frame="1"/>
-        </w:rPr>
-        <w:t>- more is fine; I used five</w:t>
-      </w:r>
-      <w:r>
-        <w:rPr>
-          <w:rFonts w:ascii="Verdana" w:eastAsia="Times New Roman" w:hAnsi="Verdana" w:cs="Arial"/>
-          <w:color w:val="000000"/>
-          <w:bdr w:val="none" w:sz="0" w:space="0" w:color="auto" w:frame="1"/>
-        </w:rPr>
-        <w:t>)</w:t>
-      </w:r>
-    </w:p>
-    <w:p>
-      <w:pPr>
-        <w:pStyle w:val="ListParagraph"/>
-        <w:numPr>
-          <w:ilvl w:val="0"/>
-          <w:numId w:val="1"/>
-        </w:numPr>
-        <w:spacing w:after="0" w:line="240" w:lineRule="auto"/>
-        <w:rPr>
-          <w:rFonts w:ascii="Verdana" w:eastAsia="Times New Roman" w:hAnsi="Verdana" w:cs="Arial"/>
-          <w:color w:val="000000"/>
-        </w:rPr>
-      </w:pPr>
-      <w:r>
-        <w:rPr>
-          <w:rFonts w:ascii="Verdana" w:eastAsia="Times New Roman" w:hAnsi="Verdana" w:cs="Arial"/>
-          <w:color w:val="000000"/>
-          <w:bdr w:val="none" w:sz="0" w:space="0" w:color="auto" w:frame="1"/>
-        </w:rPr>
-        <w:t>When the program begins, a random number between 0 and 2 is generated. If the number is 0, the computer has chosen rock; if the number is 1, the computer has chosen paper; if the number is 2, the computer has chosen scissors. Do not display the computer’s choice yet.</w:t>
-      </w:r>
-    </w:p>
-    <w:p>
-      <w:pPr>
-        <w:pStyle w:val="ListParagraph"/>
-        <w:numPr>
-          <w:ilvl w:val="0"/>
-          <w:numId w:val="1"/>
-        </w:numPr>
-        <w:spacing w:after="0" w:line="240" w:lineRule="auto"/>
-        <w:textAlignment w:val="baseline"/>
-        <w:rPr>
-          <w:rFonts w:ascii="Verdana" w:eastAsia="Times New Roman" w:hAnsi="Verdana" w:cs="Arial"/>
-          <w:color w:val="000000"/>
-        </w:rPr>
-      </w:pPr>
-      <w:r>
-        <w:rPr>
-          <w:rFonts w:ascii="Verdana" w:eastAsia="Times New Roman" w:hAnsi="Verdana" w:cs="Arial"/>
-          <w:color w:val="000000"/>
-          <w:bdr w:val="none" w:sz="0" w:space="0" w:color="auto" w:frame="1"/>
-        </w:rPr>
-        <w:t>After being directed how to play, t</w:t>
-      </w:r>
-      <w:r>
-        <w:rPr>
-          <w:rFonts w:ascii="Verdana" w:eastAsia="Times New Roman" w:hAnsi="Verdana" w:cs="Arial"/>
-          <w:color w:val="000000"/>
-          <w:bdr w:val="none" w:sz="0" w:space="0" w:color="auto" w:frame="1"/>
-        </w:rPr>
-        <w:t>he user enters their choice of “rock,” “paper,” or “scissors” at the keyboard.</w:t>
-      </w:r>
-      <w:r>
-        <w:rPr>
-          <w:rFonts w:ascii="Verdana" w:eastAsia="Times New Roman" w:hAnsi="Verdana" w:cs="Arial"/>
-          <w:color w:val="000000"/>
-          <w:bdr w:val="none" w:sz="0" w:space="0" w:color="auto" w:frame="1"/>
-        </w:rPr>
-        <w:t xml:space="preserve"> Only “rock,” “paper,” or “scissors” (without commas or quotation marks) should be accepted</w:t>
-      </w:r>
-      <w:r>
-        <w:rPr>
-          <w:rFonts w:ascii="Verdana" w:eastAsia="Times New Roman" w:hAnsi="Verdana" w:cs="Arial"/>
-          <w:color w:val="000000"/>
-          <w:bdr w:val="none" w:sz="0" w:space="0" w:color="auto" w:frame="1"/>
-        </w:rPr>
-        <w:t>; if they enter anything else, they should be prompted to try again</w:t>
-      </w:r>
-      <w:r>
-        <w:rPr>
-          <w:rFonts w:ascii="Verdana" w:eastAsia="Times New Roman" w:hAnsi="Verdana" w:cs="Arial"/>
-          <w:color w:val="000000"/>
-          <w:bdr w:val="none" w:sz="0" w:space="0" w:color="auto" w:frame="1"/>
-        </w:rPr>
-        <w:t>.</w:t>
-      </w:r>
-    </w:p>
-    <w:p>
-      <w:pPr>
-        <w:pStyle w:val="ListParagraph"/>
-        <w:numPr>
-          <w:ilvl w:val="0"/>
-          <w:numId w:val="1"/>
-        </w:numPr>
-        <w:spacing w:after="0" w:line="240" w:lineRule="auto"/>
-        <w:textAlignment w:val="baseline"/>
-        <w:rPr>
-          <w:rFonts w:ascii="Verdana" w:eastAsia="Times New Roman" w:hAnsi="Verdana" w:cs="Arial"/>
-          <w:color w:val="000000"/>
-        </w:rPr>
-      </w:pPr>
-      <w:r>
-        <w:rPr>
-          <w:rFonts w:ascii="Verdana" w:eastAsia="Times New Roman" w:hAnsi="Verdana" w:cs="Arial"/>
-          <w:color w:val="000000"/>
-          <w:bdr w:val="none" w:sz="0" w:space="0" w:color="auto" w:frame="1"/>
-        </w:rPr>
-        <w:t>The computer’s choice is displayed.</w:t>
-      </w:r>
-    </w:p>
-    <w:p>
-      <w:pPr>
-        <w:pStyle w:val="ListParagraph"/>
-        <w:numPr>
-          <w:ilvl w:val="0"/>
-          <w:numId w:val="1"/>
-        </w:numPr>
-        <w:spacing w:after="0" w:line="240" w:lineRule="auto"/>
-        <w:textAlignment w:val="baseline"/>
-        <w:rPr>
-          <w:rFonts w:ascii="Verdana" w:eastAsia="Times New Roman" w:hAnsi="Verdana" w:cs="Arial"/>
-          <w:color w:val="000000"/>
-        </w:rPr>
-      </w:pPr>
-      <w:r>
-        <w:rPr>
-          <w:rFonts w:ascii="Verdana" w:eastAsia="Times New Roman" w:hAnsi="Verdana" w:cs="Arial"/>
-          <w:color w:val="000000"/>
-          <w:bdr w:val="none" w:sz="0" w:space="0" w:color="auto" w:frame="1"/>
-        </w:rPr>
-        <w:t>A winner is selected according to the rules:</w:t>
-      </w:r>
-    </w:p>
-    <w:p>
-      <w:pPr>
-        <w:numPr>
-          <w:ilvl w:val="1"/>
-          <w:numId w:val="1"/>
-        </w:numPr>
-        <w:spacing w:after="0" w:line="240" w:lineRule="auto"/>
-        <w:textAlignment w:val="baseline"/>
-        <w:rPr>
-          <w:rFonts w:ascii="Verdana" w:eastAsia="Times New Roman" w:hAnsi="Verdana" w:cs="Arial"/>
-          <w:color w:val="000000"/>
-        </w:rPr>
-      </w:pPr>
-      <w:r>
-        <w:rPr>
-          <w:rFonts w:ascii="Verdana" w:eastAsia="Times New Roman" w:hAnsi="Verdana" w:cs="Arial"/>
-          <w:color w:val="000000"/>
-          <w:bdr w:val="none" w:sz="0" w:space="0" w:color="auto" w:frame="1"/>
-        </w:rPr>
-        <w:t>If one player chooses rock, and the other chooses scissors, rock wins (rock smashes scissors)</w:t>
-      </w:r>
-    </w:p>
-    <w:p>
-      <w:pPr>
-        <w:numPr>
-          <w:ilvl w:val="1"/>
-          <w:numId w:val="1"/>
-        </w:numPr>
-        <w:spacing w:after="0" w:line="240" w:lineRule="auto"/>
-        <w:textAlignment w:val="baseline"/>
-        <w:rPr>
-          <w:rFonts w:ascii="Verdana" w:eastAsia="Times New Roman" w:hAnsi="Verdana" w:cs="Arial"/>
-          <w:color w:val="000000"/>
-        </w:rPr>
-      </w:pPr>
-      <w:r>
-        <w:rPr>
-          <w:rFonts w:ascii="Verdana" w:eastAsia="Times New Roman" w:hAnsi="Verdana" w:cs="Arial"/>
-          <w:color w:val="000000"/>
-          <w:bdr w:val="none" w:sz="0" w:space="0" w:color="auto" w:frame="1"/>
-        </w:rPr>
-        <w:t>If one player chooses scissors, and the other chooses paper, scissors win (scissors cut paper)</w:t>
-      </w:r>
-    </w:p>
-    <w:p>
-      <w:pPr>
-        <w:numPr>
-          <w:ilvl w:val="1"/>
-          <w:numId w:val="1"/>
-        </w:numPr>
-        <w:spacing w:after="0" w:line="240" w:lineRule="auto"/>
-        <w:textAlignment w:val="baseline"/>
-        <w:rPr>
-          <w:rFonts w:ascii="Verdana" w:eastAsia="Times New Roman" w:hAnsi="Verdana" w:cs="Arial"/>
-          <w:color w:val="000000"/>
-        </w:rPr>
-      </w:pPr>
-      <w:r>
-        <w:rPr>
-          <w:rFonts w:ascii="Verdana" w:eastAsia="Times New Roman" w:hAnsi="Verdana" w:cs="Arial"/>
-          <w:color w:val="000000"/>
-          <w:bdr w:val="none" w:sz="0" w:space="0" w:color="auto" w:frame="1"/>
-        </w:rPr>
-        <w:t>If one player chooses paper, and the other chooses rock, paper wins (paper wraps around rock)</w:t>
-      </w:r>
-    </w:p>
-    <w:p>
-      <w:pPr>
-        <w:numPr>
-          <w:ilvl w:val="1"/>
-          <w:numId w:val="1"/>
-        </w:numPr>
-        <w:spacing w:after="0" w:line="240" w:lineRule="auto"/>
-        <w:textAlignment w:val="baseline"/>
-        <w:rPr>
-          <w:rFonts w:ascii="Verdana" w:eastAsia="Times New Roman" w:hAnsi="Verdana" w:cs="Arial"/>
-          <w:color w:val="000000"/>
-        </w:rPr>
-      </w:pPr>
-      <w:r>
-        <w:rPr>
-          <w:rFonts w:ascii="Verdana" w:eastAsia="Times New Roman" w:hAnsi="Verdana" w:cs="Arial"/>
-          <w:color w:val="000000"/>
-          <w:bdr w:val="none" w:sz="0" w:space="0" w:color="auto" w:frame="1"/>
-        </w:rPr>
-        <w:t>If both players make the same choice, the game must be played again to determine the winner.</w:t>
-      </w:r>
-    </w:p>
-    <w:p>
-      <w:pPr>
-        <w:spacing w:after="240"/>
-        <w:rPr>
-          <w:rFonts w:ascii="Verdana" w:eastAsia="Times New Roman" w:hAnsi="Verdana" w:cs="Arial"/>
-          <w:color w:val="000000"/>
-          <w:bdr w:val="none" w:sz="0" w:space="0" w:color="auto" w:frame="1"/>
-        </w:rPr>
-      </w:pPr>
-      <w:r>
-        <w:rPr>
-          <w:rFonts w:ascii="Verdana" w:eastAsia="Times New Roman" w:hAnsi="Verdana" w:cs="Arial"/>
-          <w:color w:val="000000"/>
-          <w:bdr w:val="none" w:sz="0" w:space="0" w:color="auto" w:frame="1"/>
-        </w:rPr>
-        <w:t>Remember to plan ahead (actually write out some of the logic in your plan</w:t>
-      </w:r>
-      <w:r>
-        <w:rPr>
-          <w:rFonts w:ascii="Verdana" w:eastAsia="Times New Roman" w:hAnsi="Verdana" w:cs="Arial"/>
-          <w:color w:val="000000"/>
-          <w:bdr w:val="none" w:sz="0" w:space="0" w:color="auto" w:frame="1"/>
-        </w:rPr>
-        <w:t>s;</w:t>
-      </w:r>
-      <w:r>
-        <w:rPr>
-          <w:rFonts w:ascii="Verdana" w:eastAsia="Times New Roman" w:hAnsi="Verdana" w:cs="Arial"/>
-          <w:color w:val="000000"/>
-          <w:bdr w:val="none" w:sz="0" w:space="0" w:color="auto" w:frame="1"/>
-        </w:rPr>
-        <w:t xml:space="preserve"> programs are going to start to get complicated enough now that trying to code without breaking things out into functions and thinking through any looping or conditional logic is a recipe for trouble). Remember to write out small pieces (make sure the water runs before you wash the dishes) -- test and save often!</w:t>
-      </w:r>
-    </w:p>
-    <w:p>
-      <w:pPr>
-        <w:rPr>
-          <w:rFonts w:ascii="Verdana" w:eastAsia="Times New Roman" w:hAnsi="Verdana" w:cs="Arial"/>
-          <w:b/>
-          <w:color w:val="000000"/>
-        </w:rPr>
-      </w:pPr>
-      <w:r>
-        <w:rPr>
-          <w:rFonts w:ascii="Verdana" w:eastAsia="Times New Roman" w:hAnsi="Verdana" w:cs="Arial"/>
-          <w:b/>
-          <w:color w:val="000000"/>
-        </w:rPr>
-        <w:t xml:space="preserve">Example </w:t>
-      </w:r>
-      <w:r>
-        <w:rPr>
-          <w:rFonts w:ascii="Verdana" w:eastAsia="Times New Roman" w:hAnsi="Verdana" w:cs="Arial"/>
-          <w:b/>
-          <w:color w:val="000000"/>
-        </w:rPr>
-        <w:t>output</w:t>
-      </w:r>
-      <w:r>
-        <w:rPr>
-          <w:rFonts w:ascii="Verdana" w:eastAsia="Times New Roman" w:hAnsi="Verdana" w:cs="Arial"/>
-          <w:b/>
-          <w:color w:val="000000"/>
-        </w:rPr>
-        <w:t>:</w:t>
-      </w:r>
-    </w:p>
-    <w:p>
-      <w:pPr>
-        <w:spacing w:after="0"/>
-        <w:rPr>
-          <w:rFonts w:ascii="Consolas" w:eastAsia="Times New Roman" w:hAnsi="Consolas" w:cs="Arial"/>
-          <w:color w:val="000000"/>
-        </w:rPr>
-      </w:pPr>
-      <w:r>
-        <w:rPr>
-          <w:rFonts w:ascii="Consolas" w:eastAsia="Times New Roman" w:hAnsi="Consolas" w:cs="Arial"/>
-          <w:color w:val="000000"/>
-        </w:rPr>
-        <w:t>Welcome to the Rock, Paper, Scissors!</w:t>
-      </w:r>
-    </w:p>
-    <w:p>
-      <w:pPr>
-        <w:spacing w:after="0"/>
-        <w:rPr>
-          <w:rFonts w:ascii="Consolas" w:eastAsia="Times New Roman" w:hAnsi="Consolas" w:cs="Arial"/>
-          <w:color w:val="000000"/>
-        </w:rPr>
-      </w:pPr>
-      <w:r>
-        <w:rPr>
-          <w:rFonts w:ascii="Consolas" w:eastAsia="Times New Roman" w:hAnsi="Consolas" w:cs="Arial"/>
-          <w:color w:val="000000"/>
-        </w:rPr>
-        <w:t xml:space="preserve">Please enter "rock", "paper", or "scissors", all-lowercase, no quotation marks: </w:t>
-      </w:r>
-      <w:r>
-        <w:rPr>
-          <w:rFonts w:ascii="Consolas" w:eastAsia="Times New Roman" w:hAnsi="Consolas" w:cs="Arial"/>
-          <w:color w:val="70AD47" w:themeColor="accent6"/>
-        </w:rPr>
-        <w:t>rock</w:t>
-      </w:r>
-    </w:p>
-    <w:p>
-      <w:pPr>
-        <w:spacing w:after="0"/>
-        <w:rPr>
-          <w:rFonts w:ascii="Consolas" w:eastAsia="Times New Roman" w:hAnsi="Consolas" w:cs="Arial"/>
-          <w:color w:val="000000"/>
-        </w:rPr>
-      </w:pPr>
-    </w:p>
-    <w:p>
-      <w:pPr>
-        <w:spacing w:after="0"/>
-        <w:rPr>
-          <w:rFonts w:ascii="Consolas" w:eastAsia="Times New Roman" w:hAnsi="Consolas" w:cs="Arial"/>
-          <w:color w:val="000000"/>
-        </w:rPr>
-      </w:pPr>
-      <w:r>
-        <w:rPr>
-          <w:rFonts w:ascii="Consolas" w:eastAsia="Times New Roman" w:hAnsi="Consolas" w:cs="Arial"/>
-          <w:color w:val="000000"/>
-        </w:rPr>
-        <w:t xml:space="preserve">The computer chose rock </w:t>
-      </w:r>
-    </w:p>
-    <w:p>
-      <w:pPr>
-        <w:spacing w:after="0"/>
-        <w:rPr>
-          <w:rFonts w:ascii="Consolas" w:eastAsia="Times New Roman" w:hAnsi="Consolas" w:cs="Arial"/>
-          <w:color w:val="000000"/>
-        </w:rPr>
-      </w:pPr>
-    </w:p>
-    <w:p>
-      <w:pPr>
-        <w:spacing w:after="0"/>
-        <w:rPr>
-          <w:rFonts w:ascii="Consolas" w:eastAsia="Times New Roman" w:hAnsi="Consolas" w:cs="Arial"/>
-          <w:color w:val="000000"/>
-        </w:rPr>
-      </w:pPr>
-      <w:r>
-        <w:rPr>
-          <w:rFonts w:ascii="Consolas" w:eastAsia="Times New Roman" w:hAnsi="Consolas" w:cs="Arial"/>
-          <w:color w:val="000000"/>
-        </w:rPr>
-        <w:t>You tied and must play again!</w:t>
-      </w:r>
-    </w:p>
-    <w:p>
-      <w:pPr>
-        <w:spacing w:after="0"/>
-        <w:rPr>
-          <w:rFonts w:ascii="Consolas" w:eastAsia="Times New Roman" w:hAnsi="Consolas" w:cs="Arial"/>
-          <w:color w:val="000000"/>
-        </w:rPr>
-      </w:pPr>
-    </w:p>
-    <w:p>
-      <w:pPr>
-        <w:spacing w:after="0"/>
-        <w:rPr>
-          <w:rFonts w:ascii="Consolas" w:eastAsia="Times New Roman" w:hAnsi="Consolas" w:cs="Arial"/>
-          <w:color w:val="000000"/>
-        </w:rPr>
-      </w:pPr>
-      <w:r>
-        <w:rPr>
-          <w:rFonts w:ascii="Consolas" w:eastAsia="Times New Roman" w:hAnsi="Consolas" w:cs="Arial"/>
-          <w:color w:val="000000"/>
-        </w:rPr>
-        <w:lastRenderedPageBreak/>
-        <w:t xml:space="preserve">Please enter "rock", "paper", or "scissors", all-lowercase, no quotation marks: </w:t>
-      </w:r>
-      <w:r>
-        <w:rPr>
-          <w:rFonts w:ascii="Consolas" w:eastAsia="Times New Roman" w:hAnsi="Consolas" w:cs="Arial"/>
-          <w:color w:val="70AD47" w:themeColor="accent6"/>
-        </w:rPr>
-        <w:t>potato</w:t>
-      </w:r>
-    </w:p>
-    <w:p>
-      <w:pPr>
-        <w:spacing w:after="0"/>
-        <w:rPr>
-          <w:rFonts w:ascii="Consolas" w:eastAsia="Times New Roman" w:hAnsi="Consolas" w:cs="Arial"/>
-          <w:color w:val="000000"/>
-        </w:rPr>
-      </w:pPr>
-      <w:r>
-        <w:rPr>
-          <w:rFonts w:ascii="Consolas" w:eastAsia="Times New Roman" w:hAnsi="Consolas" w:cs="Arial"/>
-          <w:color w:val="000000"/>
-        </w:rPr>
-        <w:t>That was not one of the options; please try again.</w:t>
-      </w:r>
-    </w:p>
-    <w:p>
-      <w:pPr>
-        <w:spacing w:after="0"/>
-        <w:rPr>
-          <w:rFonts w:ascii="Consolas" w:eastAsia="Times New Roman" w:hAnsi="Consolas" w:cs="Arial"/>
-          <w:color w:val="000000"/>
-        </w:rPr>
-      </w:pPr>
-      <w:r>
-        <w:rPr>
-          <w:rFonts w:ascii="Consolas" w:eastAsia="Times New Roman" w:hAnsi="Consolas" w:cs="Arial"/>
-          <w:color w:val="000000"/>
-        </w:rPr>
-        <w:t xml:space="preserve">Please enter "rock", "paper", or "scissors", all-lowercase, no quotation marks: </w:t>
-      </w:r>
-      <w:r>
-        <w:rPr>
-          <w:rFonts w:ascii="Consolas" w:eastAsia="Times New Roman" w:hAnsi="Consolas" w:cs="Arial"/>
-          <w:color w:val="70AD47" w:themeColor="accent6"/>
-        </w:rPr>
-        <w:t>rock</w:t>
-      </w:r>
-    </w:p>
-    <w:p>
-      <w:pPr>
-        <w:spacing w:after="0"/>
-        <w:rPr>
-          <w:rFonts w:ascii="Consolas" w:eastAsia="Times New Roman" w:hAnsi="Consolas" w:cs="Arial"/>
-          <w:color w:val="000000"/>
-        </w:rPr>
-      </w:pPr>
-    </w:p>
-    <w:p>
-      <w:pPr>
-        <w:spacing w:after="0"/>
-        <w:rPr>
-          <w:rFonts w:ascii="Consolas" w:eastAsia="Times New Roman" w:hAnsi="Consolas" w:cs="Arial"/>
-          <w:color w:val="000000"/>
-        </w:rPr>
-      </w:pPr>
-      <w:r>
-        <w:rPr>
-          <w:rFonts w:ascii="Consolas" w:eastAsia="Times New Roman" w:hAnsi="Consolas" w:cs="Arial"/>
-          <w:color w:val="000000"/>
-        </w:rPr>
-        <w:t xml:space="preserve">The computer chose scissors </w:t>
-      </w:r>
-    </w:p>
-    <w:p>
-      <w:pPr>
-        <w:spacing w:after="0"/>
-        <w:rPr>
-          <w:rFonts w:ascii="Consolas" w:eastAsia="Times New Roman" w:hAnsi="Consolas" w:cs="Arial"/>
-          <w:color w:val="000000"/>
-        </w:rPr>
-      </w:pPr>
-    </w:p>
-    <w:p>
-      <w:pPr>
-        <w:spacing w:after="0"/>
-        <w:rPr>
-          <w:rFonts w:ascii="Consolas" w:eastAsia="Times New Roman" w:hAnsi="Consolas" w:cs="Arial"/>
-          <w:color w:val="000000"/>
-        </w:rPr>
-      </w:pPr>
-      <w:r>
-        <w:rPr>
-          <w:rFonts w:ascii="Consolas" w:eastAsia="Times New Roman" w:hAnsi="Consolas" w:cs="Arial"/>
-          <w:color w:val="000000"/>
-        </w:rPr>
-        <w:t>You win!</w:t>
-      </w:r>
-    </w:p>
-    <w:p>
-      <w:pPr>
-        <w:spacing w:after="0"/>
-        <w:rPr>
-          <w:rFonts w:ascii="Consolas" w:eastAsia="Times New Roman" w:hAnsi="Consolas" w:cs="Arial"/>
-          <w:color w:val="000000"/>
-        </w:rPr>
-      </w:pPr>
-    </w:p>
-    <w:p>
-      <w:pPr>
-        <w:rPr>
-          <w:rFonts w:ascii="Verdana" w:eastAsia="Times New Roman" w:hAnsi="Verdana" w:cs="Arial"/>
-          <w:color w:val="000000"/>
-        </w:rPr>
-      </w:pPr>
-      <w:r>
-        <w:rPr>
-          <w:rFonts w:ascii="Verdana" w:hAnsi="Verdana"/>
-        </w:rPr>
-        <w:t>2</w:t>
-      </w:r>
-      <w:r>
-        <w:rPr>
-          <w:rFonts w:ascii="Verdana" w:hAnsi="Verdana"/>
-        </w:rPr>
-        <w:t xml:space="preserve">) </w:t>
-      </w:r>
-      <w:r>
-        <w:rPr>
-          <w:rFonts w:ascii="Verdana" w:eastAsia="Times New Roman" w:hAnsi="Verdana" w:cs="Arial"/>
-          <w:color w:val="000000"/>
-          <w:bdr w:val="none" w:sz="0" w:space="0" w:color="auto" w:frame="1"/>
-        </w:rPr>
-        <w:t xml:space="preserve">Write a number guessing game! </w:t>
-      </w:r>
-      <w:r>
-        <w:rPr>
-          <w:rFonts w:ascii="Verdana" w:eastAsia="Times New Roman" w:hAnsi="Verdana" w:cs="Arial"/>
-          <w:color w:val="000000"/>
-          <w:bdr w:val="none" w:sz="0" w:space="0" w:color="auto" w:frame="1"/>
-        </w:rPr>
-        <w:t xml:space="preserve">(Use </w:t>
-      </w:r>
-      <w:r>
-        <w:rPr>
-          <w:rFonts w:ascii="Verdana" w:eastAsia="Times New Roman" w:hAnsi="Verdana" w:cs="Arial"/>
-          <w:color w:val="000000"/>
-          <w:bdr w:val="none" w:sz="0" w:space="0" w:color="auto" w:frame="1"/>
-        </w:rPr>
-        <w:t>at least two functions</w:t>
-      </w:r>
-      <w:proofErr w:type="gramStart"/>
-      <w:r>
-        <w:rPr>
-          <w:rFonts w:ascii="Verdana" w:eastAsia="Times New Roman" w:hAnsi="Verdana" w:cs="Arial"/>
-          <w:color w:val="000000"/>
-          <w:bdr w:val="none" w:sz="0" w:space="0" w:color="auto" w:frame="1"/>
-        </w:rPr>
-        <w:t>.</w:t>
-      </w:r>
-      <w:r>
-        <w:rPr>
-          <w:rFonts w:ascii="Verdana" w:eastAsia="Times New Roman" w:hAnsi="Verdana" w:cs="Arial"/>
-          <w:color w:val="000000"/>
-          <w:bdr w:val="none" w:sz="0" w:space="0" w:color="auto" w:frame="1"/>
-        </w:rPr>
-        <w:t xml:space="preserve"> </w:t>
-      </w:r>
-      <w:proofErr w:type="gramEnd"/>
-      <w:r>
-        <w:rPr>
-          <w:rFonts w:ascii="Verdana" w:eastAsia="Times New Roman" w:hAnsi="Verdana" w:cs="Arial"/>
-          <w:color w:val="000000"/>
-          <w:bdr w:val="none" w:sz="0" w:space="0" w:color="auto" w:frame="1"/>
-        </w:rPr>
-        <w:t xml:space="preserve">More is fine; counting </w:t>
+        <w:t>at least two functions.</w:t>
+      </w:r>
+      <w:r>
+        <w:rPr>
+          <w:rFonts w:ascii="Verdana" w:eastAsia="Times New Roman" w:hAnsi="Verdana" w:cs="Arial"/>
+          <w:color w:val="000000"/>
+          <w:bdr w:val="none" w:sz="0" w:space="0" w:color="auto" w:frame="1"/>
+        </w:rPr>
+        <w:t xml:space="preserve"> More is fine; counting </w:t>
       </w:r>
       <w:proofErr w:type="gramStart"/>
       <w:r>
@@ -946,32 +381,131 @@
           <w:color w:val="000000"/>
           <w:bdr w:val="none" w:sz="0" w:space="0" w:color="auto" w:frame="1"/>
         </w:rPr>
-        <w:t>: don’t accept invalid numbers as input.)</w:t>
-      </w:r>
-    </w:p>
-    <w:p>
-      <w:pPr>
-        <w:spacing w:after="0"/>
-        <w:rPr>
-          <w:rFonts w:ascii="Verdana" w:eastAsia="Times New Roman" w:hAnsi="Verdana" w:cs="Arial"/>
-          <w:color w:val="000000"/>
-          <w:bdr w:val="none" w:sz="0" w:space="0" w:color="auto" w:frame="1"/>
-        </w:rPr>
-      </w:pPr>
-    </w:p>
-    <w:p>
-      <w:pPr>
+        <w:t xml:space="preserve">: </w:t>
+      </w:r>
+      <w:r>
+        <w:rPr>
+          <w:rFonts w:ascii="Verdana" w:eastAsia="Times New Roman" w:hAnsi="Verdana" w:cs="Arial"/>
+          <w:color w:val="000000"/>
+          <w:bdr w:val="none" w:sz="0" w:space="0" w:color="auto" w:frame="1"/>
+        </w:rPr>
+        <w:t>don’t accept invalid numbers as input</w:t>
+      </w:r>
+      <w:proofErr w:type="gramStart"/>
+      <w:r>
+        <w:rPr>
+          <w:rFonts w:ascii="Verdana" w:eastAsia="Times New Roman" w:hAnsi="Verdana" w:cs="Arial"/>
+          <w:color w:val="000000"/>
+          <w:bdr w:val="none" w:sz="0" w:space="0" w:color="auto" w:frame="1"/>
+        </w:rPr>
+        <w:t>.</w:t>
+      </w:r>
+      <w:r>
+        <w:rPr>
+          <w:rFonts w:ascii="Verdana" w:eastAsia="Times New Roman" w:hAnsi="Verdana" w:cs="Arial"/>
+          <w:color w:val="000000"/>
+          <w:bdr w:val="none" w:sz="0" w:space="0" w:color="auto" w:frame="1"/>
+        </w:rPr>
+        <w:t xml:space="preserve"> </w:t>
+      </w:r>
+      <w:proofErr w:type="gramEnd"/>
+      <w:r>
+        <w:rPr>
+          <w:rFonts w:ascii="Verdana" w:eastAsia="Times New Roman" w:hAnsi="Verdana" w:cs="Arial"/>
+          <w:color w:val="000000"/>
+          <w:bdr w:val="none" w:sz="0" w:space="0" w:color="auto" w:frame="1"/>
+        </w:rPr>
+        <w:t xml:space="preserve">For </w:t>
+      </w:r>
+      <w:proofErr w:type="gramStart"/>
+      <w:r>
+        <w:rPr>
+          <w:rFonts w:ascii="Verdana" w:eastAsia="Times New Roman" w:hAnsi="Verdana" w:cs="Arial"/>
+          <w:color w:val="000000"/>
+          <w:bdr w:val="none" w:sz="0" w:space="0" w:color="auto" w:frame="1"/>
+        </w:rPr>
+        <w:t>now</w:t>
+      </w:r>
+      <w:proofErr w:type="gramEnd"/>
+      <w:r>
+        <w:rPr>
+          <w:rFonts w:ascii="Verdana" w:eastAsia="Times New Roman" w:hAnsi="Verdana" w:cs="Arial"/>
+          <w:color w:val="000000"/>
+          <w:bdr w:val="none" w:sz="0" w:space="0" w:color="auto" w:frame="1"/>
+        </w:rPr>
+        <w:t xml:space="preserve"> you can assume the user will enter a number, though.</w:t>
+      </w:r>
+      <w:r>
+        <w:rPr>
+          <w:rFonts w:ascii="Verdana" w:eastAsia="Times New Roman" w:hAnsi="Verdana" w:cs="Arial"/>
+          <w:color w:val="000000"/>
+          <w:bdr w:val="none" w:sz="0" w:space="0" w:color="auto" w:frame="1"/>
+        </w:rPr>
+        <w:t>)</w:t>
+      </w:r>
+    </w:p>
+    <w:p>
+      <w:pPr>
+        <w:spacing w:after="0"/>
+        <w:rPr>
+          <w:rFonts w:ascii="Verdana" w:eastAsia="Times New Roman" w:hAnsi="Verdana" w:cs="Arial"/>
+          <w:color w:val="000000"/>
+          <w:bdr w:val="none" w:sz="0" w:space="0" w:color="auto" w:frame="1"/>
+        </w:rPr>
+      </w:pPr>
+    </w:p>
+    <w:p>
+      <w:pPr>
+        <w:rPr>
+          <w:rFonts w:ascii="Verdana" w:hAnsi="Verdana"/>
+        </w:rPr>
+      </w:pPr>
+      <w:r>
         <w:rPr>
           <w:rFonts w:ascii="Verdana" w:hAnsi="Verdana"/>
           <w:b/>
         </w:rPr>
-      </w:pPr>
+        <w:t>Example output:</w:t>
+      </w:r>
       <w:r>
         <w:rPr>
           <w:rFonts w:ascii="Verdana" w:hAnsi="Verdana"/>
           <w:b/>
         </w:rPr>
-        <w:t>Example output:</w:t>
+        <w:t xml:space="preserve"> </w:t>
+      </w:r>
+      <w:r>
+        <w:rPr>
+          <w:rFonts w:ascii="Verdana" w:hAnsi="Verdana"/>
+        </w:rPr>
+        <w:t xml:space="preserve">(user input in </w:t>
+      </w:r>
+      <w:r>
+        <w:rPr>
+          <w:rFonts w:ascii="Verdana" w:hAnsi="Verdana"/>
+          <w:color w:val="538135" w:themeColor="accent6" w:themeShade="BF"/>
+        </w:rPr>
+        <w:t>green</w:t>
+      </w:r>
+      <w:r>
+        <w:rPr>
+          <w:rFonts w:ascii="Verdana" w:hAnsi="Verdana"/>
+        </w:rPr>
+        <w:t>)</w:t>
+      </w:r>
+    </w:p>
+    <w:p>
+      <w:pPr>
+        <w:spacing w:after="0"/>
+        <w:rPr>
+          <w:rFonts w:ascii="Consolas" w:hAnsi="Consolas"/>
+        </w:rPr>
+      </w:pPr>
+      <w:r>
+        <w:rPr>
+          <w:rFonts w:ascii="Consolas" w:hAnsi="Consolas"/>
+        </w:rPr>
+        <w:t>Let's play a game.</w:t>
       </w:r>
     </w:p>
     <w:p>
@@ -1012,267 +546,529 @@
       <w:r>
         <w:rPr>
           <w:rFonts w:ascii="Consolas" w:hAnsi="Consolas"/>
+          <w:color w:val="538135" w:themeColor="accent6" w:themeShade="BF"/>
+        </w:rPr>
+        <w:t>0</w:t>
+      </w:r>
+    </w:p>
+    <w:p>
+      <w:pPr>
+        <w:spacing w:after="0"/>
+        <w:rPr>
+          <w:rFonts w:ascii="Consolas" w:hAnsi="Consolas"/>
+        </w:rPr>
+      </w:pPr>
+      <w:r>
+        <w:rPr>
+          <w:rFonts w:ascii="Consolas" w:hAnsi="Consolas"/>
+        </w:rPr>
+        <w:t>That was not a valid guess.</w:t>
+      </w:r>
+    </w:p>
+    <w:p>
+      <w:pPr>
+        <w:spacing w:after="0"/>
+        <w:rPr>
+          <w:rFonts w:ascii="Consolas" w:hAnsi="Consolas"/>
+        </w:rPr>
+      </w:pPr>
+    </w:p>
+    <w:p>
+      <w:pPr>
+        <w:spacing w:after="0"/>
+        <w:rPr>
+          <w:rFonts w:ascii="Consolas" w:hAnsi="Consolas"/>
+        </w:rPr>
+      </w:pPr>
+      <w:r>
+        <w:rPr>
+          <w:rFonts w:ascii="Consolas" w:hAnsi="Consolas"/>
+        </w:rPr>
+        <w:t xml:space="preserve">Please guess a number between 1 and 100: </w:t>
+      </w:r>
+      <w:r>
+        <w:rPr>
+          <w:rFonts w:ascii="Consolas" w:hAnsi="Consolas"/>
+          <w:color w:val="538135" w:themeColor="accent6" w:themeShade="BF"/>
+        </w:rPr>
+        <w:t>50</w:t>
+      </w:r>
+    </w:p>
+    <w:p>
+      <w:pPr>
+        <w:spacing w:after="0"/>
+        <w:rPr>
+          <w:rFonts w:ascii="Consolas" w:hAnsi="Consolas"/>
+        </w:rPr>
+      </w:pPr>
+      <w:r>
+        <w:rPr>
+          <w:rFonts w:ascii="Consolas" w:hAnsi="Consolas"/>
+        </w:rPr>
+        <w:t>Your guess was high. Keep going!</w:t>
+      </w:r>
+    </w:p>
+    <w:p>
+      <w:pPr>
+        <w:spacing w:after="0"/>
+        <w:rPr>
+          <w:rFonts w:ascii="Consolas" w:hAnsi="Consolas"/>
+        </w:rPr>
+      </w:pPr>
+    </w:p>
+    <w:p>
+      <w:pPr>
+        <w:spacing w:after="0"/>
+        <w:rPr>
+          <w:rFonts w:ascii="Consolas" w:hAnsi="Consolas"/>
+        </w:rPr>
+      </w:pPr>
+      <w:r>
+        <w:rPr>
+          <w:rFonts w:ascii="Consolas" w:hAnsi="Consolas"/>
+        </w:rPr>
+        <w:t xml:space="preserve">Please guess a number between 1 and 100: </w:t>
+      </w:r>
+      <w:r>
+        <w:rPr>
+          <w:rFonts w:ascii="Consolas" w:hAnsi="Consolas"/>
+          <w:color w:val="538135" w:themeColor="accent6" w:themeShade="BF"/>
+        </w:rPr>
+        <w:t>25</w:t>
+      </w:r>
+    </w:p>
+    <w:p>
+      <w:pPr>
+        <w:spacing w:after="0"/>
+        <w:rPr>
+          <w:rFonts w:ascii="Consolas" w:hAnsi="Consolas"/>
+        </w:rPr>
+      </w:pPr>
+      <w:r>
+        <w:rPr>
+          <w:rFonts w:ascii="Consolas" w:hAnsi="Consolas"/>
+        </w:rPr>
+        <w:t>Your guess was high. Keep going!</w:t>
+      </w:r>
+    </w:p>
+    <w:p>
+      <w:pPr>
+        <w:spacing w:after="0"/>
+        <w:rPr>
+          <w:rFonts w:ascii="Consolas" w:hAnsi="Consolas"/>
+        </w:rPr>
+      </w:pPr>
+    </w:p>
+    <w:p>
+      <w:pPr>
+        <w:spacing w:after="0"/>
+        <w:rPr>
+          <w:rFonts w:ascii="Consolas" w:hAnsi="Consolas"/>
+        </w:rPr>
+      </w:pPr>
+      <w:r>
+        <w:rPr>
+          <w:rFonts w:ascii="Consolas" w:hAnsi="Consolas"/>
+        </w:rPr>
+        <w:t xml:space="preserve">Please guess a number between 1 and 100: </w:t>
+      </w:r>
+      <w:r>
+        <w:rPr>
+          <w:rFonts w:ascii="Consolas" w:hAnsi="Consolas"/>
+          <w:color w:val="538135" w:themeColor="accent6" w:themeShade="BF"/>
+        </w:rPr>
+        <w:t>15</w:t>
+      </w:r>
+    </w:p>
+    <w:p>
+      <w:pPr>
+        <w:spacing w:after="0"/>
+        <w:rPr>
+          <w:rFonts w:ascii="Consolas" w:hAnsi="Consolas"/>
+        </w:rPr>
+      </w:pPr>
+      <w:r>
+        <w:rPr>
+          <w:rFonts w:ascii="Consolas" w:hAnsi="Consolas"/>
+        </w:rPr>
+        <w:t>Your guess was high. Keep going!</w:t>
+      </w:r>
+    </w:p>
+    <w:p>
+      <w:pPr>
+        <w:spacing w:after="0"/>
+        <w:rPr>
+          <w:rFonts w:ascii="Consolas" w:hAnsi="Consolas"/>
+        </w:rPr>
+      </w:pPr>
+    </w:p>
+    <w:p>
+      <w:pPr>
+        <w:spacing w:after="0"/>
+        <w:rPr>
+          <w:rFonts w:ascii="Consolas" w:hAnsi="Consolas"/>
+        </w:rPr>
+      </w:pPr>
+      <w:r>
+        <w:rPr>
+          <w:rFonts w:ascii="Consolas" w:hAnsi="Consolas"/>
+        </w:rPr>
+        <w:t xml:space="preserve">Please guess a number between 1 and 100: </w:t>
+      </w:r>
+      <w:r>
+        <w:rPr>
+          <w:rFonts w:ascii="Consolas" w:hAnsi="Consolas"/>
+          <w:color w:val="538135" w:themeColor="accent6" w:themeShade="BF"/>
+        </w:rPr>
+        <w:t>7</w:t>
+      </w:r>
+    </w:p>
+    <w:p>
+      <w:pPr>
+        <w:spacing w:after="0"/>
+        <w:rPr>
+          <w:rFonts w:ascii="Consolas" w:hAnsi="Consolas"/>
+        </w:rPr>
+      </w:pPr>
+      <w:r>
+        <w:rPr>
+          <w:rFonts w:ascii="Consolas" w:hAnsi="Consolas"/>
+        </w:rPr>
+        <w:t>Your guess was high. Keep going!</w:t>
+      </w:r>
+    </w:p>
+    <w:p>
+      <w:pPr>
+        <w:spacing w:after="0"/>
+        <w:rPr>
+          <w:rFonts w:ascii="Consolas" w:hAnsi="Consolas"/>
+        </w:rPr>
+      </w:pPr>
+    </w:p>
+    <w:p>
+      <w:pPr>
+        <w:spacing w:after="0"/>
+        <w:rPr>
+          <w:rFonts w:ascii="Consolas" w:hAnsi="Consolas"/>
+        </w:rPr>
+      </w:pPr>
+      <w:r>
+        <w:rPr>
+          <w:rFonts w:ascii="Consolas" w:hAnsi="Consolas"/>
+        </w:rPr>
+        <w:lastRenderedPageBreak/>
+        <w:t xml:space="preserve">Please guess a number between 1 and 100: </w:t>
+      </w:r>
+      <w:r>
+        <w:rPr>
+          <w:rFonts w:ascii="Consolas" w:hAnsi="Consolas"/>
+          <w:color w:val="538135" w:themeColor="accent6" w:themeShade="BF"/>
+        </w:rPr>
+        <w:t>105</w:t>
+      </w:r>
+    </w:p>
+    <w:p>
+      <w:pPr>
+        <w:spacing w:after="0"/>
+        <w:rPr>
+          <w:rFonts w:ascii="Consolas" w:hAnsi="Consolas"/>
+        </w:rPr>
+      </w:pPr>
+      <w:r>
+        <w:rPr>
+          <w:rFonts w:ascii="Consolas" w:hAnsi="Consolas"/>
+        </w:rPr>
+        <w:t>That was not a valid guess.</w:t>
+      </w:r>
+    </w:p>
+    <w:p>
+      <w:pPr>
+        <w:spacing w:after="0"/>
+        <w:rPr>
+          <w:rFonts w:ascii="Consolas" w:hAnsi="Consolas"/>
+        </w:rPr>
+      </w:pPr>
+    </w:p>
+    <w:p>
+      <w:pPr>
+        <w:spacing w:after="0"/>
+        <w:rPr>
+          <w:rFonts w:ascii="Consolas" w:hAnsi="Consolas"/>
+        </w:rPr>
+      </w:pPr>
+      <w:r>
+        <w:rPr>
+          <w:rFonts w:ascii="Consolas" w:hAnsi="Consolas"/>
+        </w:rPr>
+        <w:t xml:space="preserve">Please guess a number between 1 and 100: </w:t>
+      </w:r>
+      <w:r>
+        <w:rPr>
+          <w:rFonts w:ascii="Consolas" w:hAnsi="Consolas"/>
+          <w:color w:val="538135" w:themeColor="accent6" w:themeShade="BF"/>
+        </w:rPr>
+        <w:t>107</w:t>
+      </w:r>
+    </w:p>
+    <w:p>
+      <w:pPr>
+        <w:spacing w:after="0"/>
+        <w:rPr>
+          <w:rFonts w:ascii="Consolas" w:hAnsi="Consolas"/>
+        </w:rPr>
+      </w:pPr>
+      <w:r>
+        <w:rPr>
+          <w:rFonts w:ascii="Consolas" w:hAnsi="Consolas"/>
+        </w:rPr>
+        <w:t>That was not a valid guess.</w:t>
+      </w:r>
+    </w:p>
+    <w:p>
+      <w:pPr>
+        <w:spacing w:after="0"/>
+        <w:rPr>
+          <w:rFonts w:ascii="Consolas" w:hAnsi="Consolas"/>
+        </w:rPr>
+      </w:pPr>
+    </w:p>
+    <w:p>
+      <w:pPr>
+        <w:spacing w:after="0"/>
+        <w:rPr>
+          <w:rFonts w:ascii="Consolas" w:hAnsi="Consolas"/>
+        </w:rPr>
+      </w:pPr>
+      <w:r>
+        <w:rPr>
+          <w:rFonts w:ascii="Consolas" w:hAnsi="Consolas"/>
+        </w:rPr>
+        <w:t xml:space="preserve">Please guess a number between 1 and 100: </w:t>
+      </w:r>
+      <w:r>
+        <w:rPr>
+          <w:rFonts w:ascii="Consolas" w:hAnsi="Consolas"/>
+          <w:color w:val="538135" w:themeColor="accent6" w:themeShade="BF"/>
+        </w:rPr>
+        <w:t>4</w:t>
+      </w:r>
+    </w:p>
+    <w:p>
+      <w:pPr>
+        <w:spacing w:after="0"/>
+        <w:rPr>
+          <w:rFonts w:ascii="Consolas" w:hAnsi="Consolas"/>
+        </w:rPr>
+      </w:pPr>
+      <w:r>
+        <w:rPr>
+          <w:rFonts w:ascii="Consolas" w:hAnsi="Consolas"/>
+        </w:rPr>
+        <w:t>Your guess was high. Keep going!</w:t>
+      </w:r>
+    </w:p>
+    <w:p>
+      <w:pPr>
+        <w:spacing w:after="0"/>
+        <w:rPr>
+          <w:rFonts w:ascii="Consolas" w:hAnsi="Consolas"/>
+        </w:rPr>
+      </w:pPr>
+    </w:p>
+    <w:p>
+      <w:pPr>
+        <w:spacing w:after="0"/>
+        <w:rPr>
+          <w:rFonts w:ascii="Consolas" w:hAnsi="Consolas"/>
+        </w:rPr>
+      </w:pPr>
+      <w:r>
+        <w:rPr>
+          <w:rFonts w:ascii="Consolas" w:hAnsi="Consolas"/>
+        </w:rPr>
+        <w:t xml:space="preserve">Please guess a number between 1 and 100: </w:t>
+      </w:r>
+      <w:r>
+        <w:rPr>
+          <w:rFonts w:ascii="Consolas" w:hAnsi="Consolas"/>
+          <w:color w:val="538135" w:themeColor="accent6" w:themeShade="BF"/>
+        </w:rPr>
+        <w:t>2</w:t>
+      </w:r>
+    </w:p>
+    <w:p>
+      <w:pPr>
+        <w:spacing w:after="0"/>
+        <w:rPr>
+          <w:rFonts w:ascii="Consolas" w:hAnsi="Consolas"/>
+        </w:rPr>
+      </w:pPr>
+      <w:r>
+        <w:rPr>
+          <w:rFonts w:ascii="Consolas" w:hAnsi="Consolas"/>
+        </w:rPr>
+        <w:t>Your guess was low. Keep going!</w:t>
+      </w:r>
+    </w:p>
+    <w:p>
+      <w:pPr>
+        <w:spacing w:after="0"/>
+        <w:rPr>
+          <w:rFonts w:ascii="Consolas" w:hAnsi="Consolas"/>
+        </w:rPr>
+      </w:pPr>
+    </w:p>
+    <w:p>
+      <w:pPr>
+        <w:spacing w:after="0"/>
+        <w:rPr>
+          <w:rFonts w:ascii="Consolas" w:hAnsi="Consolas"/>
+        </w:rPr>
+      </w:pPr>
+      <w:r>
+        <w:rPr>
+          <w:rFonts w:ascii="Consolas" w:hAnsi="Consolas"/>
+        </w:rPr>
+        <w:t xml:space="preserve">Please guess a number between 1 and 100: </w:t>
+      </w:r>
+      <w:r>
+        <w:rPr>
+          <w:rFonts w:ascii="Consolas" w:hAnsi="Consolas"/>
+          <w:color w:val="538135" w:themeColor="accent6" w:themeShade="BF"/>
+        </w:rPr>
+        <w:t>3</w:t>
+      </w:r>
+    </w:p>
+    <w:p>
+      <w:pPr>
+        <w:spacing w:after="0"/>
+        <w:rPr>
+          <w:rFonts w:ascii="Consolas" w:hAnsi="Consolas"/>
+        </w:rPr>
+      </w:pPr>
+      <w:r>
+        <w:rPr>
+          <w:rFonts w:ascii="Consolas" w:hAnsi="Consolas"/>
+        </w:rPr>
+        <w:t>You won! It took you 7 guesses.</w:t>
+      </w:r>
+    </w:p>
+    <w:p>
+      <w:pPr>
+        <w:spacing w:after="0"/>
+        <w:rPr>
+          <w:rFonts w:ascii="Consolas" w:hAnsi="Consolas"/>
+        </w:rPr>
+      </w:pPr>
+    </w:p>
+    <w:p>
+      <w:pPr>
+        <w:spacing w:after="0"/>
+        <w:rPr>
+          <w:rFonts w:ascii="Consolas" w:hAnsi="Consolas"/>
+          <w:color w:val="538135" w:themeColor="accent6" w:themeShade="BF"/>
+        </w:rPr>
+      </w:pPr>
+      <w:r>
+        <w:rPr>
+          <w:rFonts w:ascii="Consolas" w:hAnsi="Consolas"/>
+        </w:rPr>
+        <w:t xml:space="preserve">That was fun! Shall we play again? yes/no: </w:t>
+      </w:r>
+      <w:r>
+        <w:rPr>
+          <w:rFonts w:ascii="Consolas" w:hAnsi="Consolas"/>
+          <w:color w:val="538135" w:themeColor="accent6" w:themeShade="BF"/>
+        </w:rPr>
+        <w:t>no</w:t>
+      </w:r>
+    </w:p>
+    <w:p>
+      <w:pPr>
+        <w:spacing w:after="0"/>
+        <w:rPr>
+          <w:rFonts w:ascii="Consolas" w:hAnsi="Consolas"/>
           <w:color w:val="70AD47" w:themeColor="accent6"/>
         </w:rPr>
-        <w:t>105</w:t>
-      </w:r>
-    </w:p>
-    <w:p>
-      <w:pPr>
-        <w:spacing w:after="0"/>
-        <w:rPr>
-          <w:rFonts w:ascii="Consolas" w:hAnsi="Consolas"/>
-        </w:rPr>
-      </w:pPr>
-      <w:r>
-        <w:rPr>
-          <w:rFonts w:ascii="Consolas" w:hAnsi="Consolas"/>
-        </w:rPr>
-        <w:t>That was not a valid guess.</w:t>
-      </w:r>
-    </w:p>
-    <w:p>
-      <w:pPr>
-        <w:spacing w:after="0"/>
-        <w:rPr>
-          <w:rFonts w:ascii="Consolas" w:hAnsi="Consolas"/>
-        </w:rPr>
-      </w:pPr>
-    </w:p>
-    <w:p>
-      <w:pPr>
-        <w:spacing w:after="0"/>
-        <w:rPr>
-          <w:rFonts w:ascii="Consolas" w:hAnsi="Consolas"/>
-        </w:rPr>
-      </w:pPr>
-      <w:r>
-        <w:rPr>
-          <w:rFonts w:ascii="Consolas" w:hAnsi="Consolas"/>
-        </w:rPr>
-        <w:t xml:space="preserve">Please guess a number between 1 and 100: </w:t>
-      </w:r>
-      <w:r>
+      </w:pPr>
+    </w:p>
+    <w:p>
+      <w:pPr>
+        <w:spacing w:after="0"/>
         <w:rPr>
           <w:rFonts w:ascii="Consolas" w:hAnsi="Consolas"/>
           <w:color w:val="70AD47" w:themeColor="accent6"/>
         </w:rPr>
-        <w:t>50</w:t>
-      </w:r>
-    </w:p>
-    <w:p>
-      <w:pPr>
-        <w:spacing w:after="0"/>
-        <w:rPr>
-          <w:rFonts w:ascii="Consolas" w:hAnsi="Consolas"/>
-        </w:rPr>
-      </w:pPr>
-      <w:r>
-        <w:rPr>
-          <w:rFonts w:ascii="Consolas" w:hAnsi="Consolas"/>
-        </w:rPr>
-        <w:t>Your guess was low. Keep going!</w:t>
-      </w:r>
-    </w:p>
-    <w:p>
-      <w:pPr>
-        <w:spacing w:after="0"/>
-        <w:rPr>
-          <w:rFonts w:ascii="Consolas" w:hAnsi="Consolas"/>
-        </w:rPr>
-      </w:pPr>
-    </w:p>
-    <w:p>
-      <w:pPr>
-        <w:spacing w:after="0"/>
-        <w:rPr>
-          <w:rFonts w:ascii="Consolas" w:hAnsi="Consolas"/>
-        </w:rPr>
-      </w:pPr>
-      <w:r>
-        <w:rPr>
-          <w:rFonts w:ascii="Consolas" w:hAnsi="Consolas"/>
-        </w:rPr>
-        <w:t xml:space="preserve">Please guess a number between 1 and 100: </w:t>
-      </w:r>
-      <w:r>
-        <w:rPr>
-          <w:rFonts w:ascii="Consolas" w:hAnsi="Consolas"/>
-          <w:color w:val="70AD47" w:themeColor="accent6"/>
-        </w:rPr>
-        <w:t>75</w:t>
-      </w:r>
-    </w:p>
-    <w:p>
-      <w:pPr>
-        <w:spacing w:after="0"/>
-        <w:rPr>
-          <w:rFonts w:ascii="Consolas" w:hAnsi="Consolas"/>
-        </w:rPr>
-      </w:pPr>
-      <w:r>
-        <w:rPr>
-          <w:rFonts w:ascii="Consolas" w:hAnsi="Consolas"/>
-        </w:rPr>
-        <w:t>Your guess was high. Keep going!</w:t>
-      </w:r>
-    </w:p>
-    <w:p>
-      <w:pPr>
-        <w:spacing w:after="0"/>
-        <w:rPr>
-          <w:rFonts w:ascii="Consolas" w:hAnsi="Consolas"/>
-        </w:rPr>
-      </w:pPr>
-    </w:p>
-    <w:p>
-      <w:pPr>
-        <w:spacing w:after="0"/>
-        <w:rPr>
-          <w:rFonts w:ascii="Consolas" w:hAnsi="Consolas"/>
-        </w:rPr>
-      </w:pPr>
-      <w:r>
-        <w:rPr>
-          <w:rFonts w:ascii="Consolas" w:hAnsi="Consolas"/>
-        </w:rPr>
-        <w:t xml:space="preserve">Please guess a number between 1 and 100: </w:t>
-      </w:r>
-      <w:r>
-        <w:rPr>
-          <w:rFonts w:ascii="Consolas" w:hAnsi="Consolas"/>
-          <w:color w:val="70AD47" w:themeColor="accent6"/>
-        </w:rPr>
-        <w:t>62</w:t>
-      </w:r>
-    </w:p>
-    <w:p>
-      <w:pPr>
-        <w:spacing w:after="0"/>
-        <w:rPr>
-          <w:rFonts w:ascii="Consolas" w:hAnsi="Consolas"/>
-        </w:rPr>
-      </w:pPr>
-      <w:r>
-        <w:rPr>
-          <w:rFonts w:ascii="Consolas" w:hAnsi="Consolas"/>
-        </w:rPr>
-        <w:t>Your guess was high. Keep going!</w:t>
-      </w:r>
-    </w:p>
-    <w:p>
-      <w:pPr>
-        <w:spacing w:after="0"/>
-        <w:rPr>
-          <w:rFonts w:ascii="Consolas" w:hAnsi="Consolas"/>
-        </w:rPr>
-      </w:pPr>
-    </w:p>
-    <w:p>
-      <w:pPr>
-        <w:spacing w:after="0"/>
-        <w:rPr>
-          <w:rFonts w:ascii="Consolas" w:hAnsi="Consolas"/>
-        </w:rPr>
-      </w:pPr>
-      <w:r>
-        <w:rPr>
-          <w:rFonts w:ascii="Consolas" w:hAnsi="Consolas"/>
-        </w:rPr>
-        <w:t xml:space="preserve">Please guess a number between 1 and 100: </w:t>
-      </w:r>
-      <w:r>
-        <w:rPr>
-          <w:rFonts w:ascii="Consolas" w:hAnsi="Consolas"/>
-          <w:color w:val="70AD47" w:themeColor="accent6"/>
-        </w:rPr>
-        <w:t>55</w:t>
-      </w:r>
-    </w:p>
-    <w:p>
-      <w:pPr>
-        <w:spacing w:after="0"/>
-        <w:rPr>
-          <w:rFonts w:ascii="Consolas" w:hAnsi="Consolas"/>
-        </w:rPr>
-      </w:pPr>
-      <w:r>
-        <w:rPr>
-          <w:rFonts w:ascii="Consolas" w:hAnsi="Consolas"/>
-        </w:rPr>
-        <w:t>Your guess was high. Keep going!</w:t>
-      </w:r>
-    </w:p>
-    <w:p>
-      <w:pPr>
-        <w:spacing w:after="0"/>
-        <w:rPr>
-          <w:rFonts w:ascii="Consolas" w:hAnsi="Consolas"/>
-        </w:rPr>
-      </w:pPr>
-    </w:p>
-    <w:p>
-      <w:pPr>
-        <w:spacing w:after="0"/>
-        <w:rPr>
-          <w:rFonts w:ascii="Consolas" w:hAnsi="Consolas"/>
-        </w:rPr>
-      </w:pPr>
-      <w:r>
-        <w:rPr>
-          <w:rFonts w:ascii="Consolas" w:hAnsi="Consolas"/>
-        </w:rPr>
-        <w:t xml:space="preserve">Please guess a number between 1 and 100: </w:t>
-      </w:r>
-      <w:r>
-        <w:rPr>
-          <w:rFonts w:ascii="Consolas" w:hAnsi="Consolas"/>
-          <w:color w:val="70AD47" w:themeColor="accent6"/>
-        </w:rPr>
-        <w:t>52</w:t>
-      </w:r>
-    </w:p>
-    <w:p>
-      <w:pPr>
-        <w:spacing w:after="0"/>
-        <w:rPr>
-          <w:rFonts w:ascii="Consolas" w:hAnsi="Consolas"/>
-        </w:rPr>
-      </w:pPr>
-      <w:r>
-        <w:rPr>
-          <w:rFonts w:ascii="Consolas" w:hAnsi="Consolas"/>
-        </w:rPr>
-        <w:t>You won! It took you 5 guesses.</w:t>
-      </w:r>
-    </w:p>
-    <w:p>
-      <w:pPr>
-        <w:spacing w:after="0"/>
-        <w:rPr>
-          <w:rFonts w:ascii="Consolas" w:hAnsi="Consolas"/>
-        </w:rPr>
-      </w:pPr>
-    </w:p>
-    <w:p>
-      <w:pPr>
-        <w:spacing w:after="0"/>
-        <w:rPr>
-          <w:rFonts w:ascii="Consolas" w:hAnsi="Consolas"/>
-        </w:rPr>
-      </w:pPr>
-      <w:r>
-        <w:rPr>
-          <w:rFonts w:ascii="Consolas" w:hAnsi="Consolas"/>
-        </w:rPr>
-        <w:t xml:space="preserve">That was fun! Shall we play again? yes/no: </w:t>
-      </w:r>
-      <w:r>
-        <w:rPr>
-          <w:rFonts w:ascii="Consolas" w:hAnsi="Consolas"/>
-          <w:color w:val="70AD47" w:themeColor="accent6"/>
-        </w:rPr>
-        <w:t>no</w:t>
+      </w:pPr>
+      <w:bookmarkStart w:id="0" w:name="_GoBack"/>
+      <w:bookmarkEnd w:id="0"/>
+    </w:p>
+    <w:p>
+      <w:pPr>
+        <w:spacing w:after="0"/>
+        <w:rPr>
+          <w:rFonts w:ascii="Verdana" w:hAnsi="Verdana"/>
+        </w:rPr>
+      </w:pPr>
+      <w:r>
+        <w:rPr>
+          <w:rFonts w:ascii="Verdana" w:hAnsi="Verdana"/>
+        </w:rPr>
+        <w:t>Testing note: it should play again if they say “yes</w:t>
+      </w:r>
+      <w:r>
+        <w:rPr>
+          <w:rFonts w:ascii="Verdana" w:hAnsi="Verdana"/>
+        </w:rPr>
+        <w:t>.</w:t>
+      </w:r>
+      <w:r>
+        <w:rPr>
+          <w:rFonts w:ascii="Verdana" w:hAnsi="Verdana"/>
+        </w:rPr>
+        <w:t>”</w:t>
+      </w:r>
+    </w:p>
+    <w:p>
+      <w:pPr>
+        <w:spacing w:after="0"/>
+        <w:rPr>
+          <w:rFonts w:ascii="Consolas" w:hAnsi="Consolas"/>
+        </w:rPr>
+      </w:pPr>
+    </w:p>
+    <w:p>
+      <w:pPr>
+        <w:spacing w:after="0"/>
+        <w:rPr>
+          <w:rFonts w:ascii="Consolas" w:hAnsi="Consolas"/>
+        </w:rPr>
+      </w:pPr>
+    </w:p>
+    <w:p>
+      <w:pPr>
+        <w:spacing w:after="0"/>
+        <w:rPr>
+          <w:rFonts w:ascii="Verdana" w:hAnsi="Verdana"/>
+        </w:rPr>
+      </w:pPr>
+      <w:r>
+        <w:rPr>
+          <w:rFonts w:ascii="Verdana" w:hAnsi="Verdana"/>
+        </w:rPr>
+        <w:t>2</w:t>
+      </w:r>
+      <w:r>
+        <w:rPr>
+          <w:rFonts w:ascii="Verdana" w:hAnsi="Verdana"/>
+        </w:rPr>
+        <w:t>) Read chapter 5 for next week.</w:t>
+      </w:r>
+      <w:r>
+        <w:rPr>
+          <w:rFonts w:ascii="Verdana" w:hAnsi="Verdana"/>
+        </w:rPr>
+        <w:t xml:space="preserve"> Bring your questions to class.</w:t>
       </w:r>
     </w:p>
     <w:sectPr>
@@ -1348,27 +1144,14 @@
     <w:r>
       <w:t xml:space="preserve"> of </w:t>
     </w:r>
-    <w:r>
-      <w:fldChar w:fldCharType="begin"/>
-    </w:r>
-    <w:r>
-      <w:instrText xml:space="preserve"> NUMPAGES  \* Arabic  \* MERGEFORMAT </w:instrText>
-    </w:r>
-    <w:r>
-      <w:fldChar w:fldCharType="separate"/>
-    </w:r>
-    <w:r>
-      <w:rPr>
-        <w:noProof/>
-      </w:rPr>
-      <w:t>2</w:t>
-    </w:r>
-    <w:r>
-      <w:rPr>
-        <w:noProof/>
-      </w:rPr>
-      <w:fldChar w:fldCharType="end"/>
-    </w:r>
+    <w:fldSimple w:instr=" NUMPAGES  \* Arabic  \* MERGEFORMAT ">
+      <w:r>
+        <w:rPr>
+          <w:noProof/>
+        </w:rPr>
+        <w:t>2</w:t>
+      </w:r>
+    </w:fldSimple>
   </w:p>
 </w:ftr>
 </file>
@@ -1405,6 +1188,7 @@
       <w:pStyle w:val="NormalWeb"/>
       <w:shd w:val="clear" w:color="auto" w:fill="FFFFFF" w:themeFill="background1"/>
       <w:spacing w:before="0" w:beforeAutospacing="0" w:after="0" w:afterAutospacing="0"/>
+      <w:jc w:val="right"/>
       <w:rPr>
         <w:rFonts w:ascii="Verdana" w:hAnsi="Verdana" w:cs="Arial"/>
         <w:color w:val="000000"/>
@@ -1920,6 +1704,27 @@
     <w:name w:val="Normal"/>
     <w:qFormat/>
   </w:style>
+  <w:style w:type="paragraph" w:styleId="Heading1">
+    <w:name w:val="heading 1"/>
+    <w:basedOn w:val="Normal"/>
+    <w:next w:val="Normal"/>
+    <w:link w:val="Heading1Char"/>
+    <w:uiPriority w:val="9"/>
+    <w:qFormat/>
+    <w:rsid w:val="00B313A0"/>
+    <w:pPr>
+      <w:keepNext/>
+      <w:keepLines/>
+      <w:spacing w:before="240" w:after="0"/>
+      <w:outlineLvl w:val="0"/>
+    </w:pPr>
+    <w:rPr>
+      <w:rFonts w:asciiTheme="majorHAnsi" w:eastAsiaTheme="majorEastAsia" w:hAnsiTheme="majorHAnsi" w:cstheme="majorBidi"/>
+      <w:color w:val="2E74B5" w:themeColor="accent1" w:themeShade="BF"/>
+      <w:sz w:val="32"/>
+      <w:szCs w:val="32"/>
+    </w:rPr>
+  </w:style>
   <w:style w:type="character" w:default="1" w:styleId="DefaultParagraphFont">
     <w:name w:val="Default Paragraph Font"/>
     <w:uiPriority w:val="1"/>
@@ -2016,6 +1821,19 @@
     <w:link w:val="Footer"/>
     <w:uiPriority w:val="99"/>
     <w:rsid w:val="00E50B22"/>
+  </w:style>
+  <w:style w:type="character" w:customStyle="1" w:styleId="Heading1Char">
+    <w:name w:val="Heading 1 Char"/>
+    <w:basedOn w:val="DefaultParagraphFont"/>
+    <w:link w:val="Heading1"/>
+    <w:uiPriority w:val="9"/>
+    <w:rsid w:val="00B313A0"/>
+    <w:rPr>
+      <w:rFonts w:asciiTheme="majorHAnsi" w:eastAsiaTheme="majorEastAsia" w:hAnsiTheme="majorHAnsi" w:cstheme="majorBidi"/>
+      <w:color w:val="2E74B5" w:themeColor="accent1" w:themeShade="BF"/>
+      <w:sz w:val="32"/>
+      <w:szCs w:val="32"/>
+    </w:rPr>
   </w:style>
 </w:styles>
 </file>
